--- a/file.docx
+++ b/file.docx
@@ -196,20 +196,21 @@
         <w:rPr>
           <w:b/>
           <w:bCs/>
-          <w:sz w:val="28"/>
-          <w:szCs w:val="28"/>
-          <w:lang w:val="fr-FR"/>
-        </w:rPr>
-      </w:pPr>
-      <w:r>
-        <w:rPr>
-          <w:b/>
-          <w:bCs/>
           <w:color w:val="FF0000"/>
           <w:sz w:val="28"/>
           <w:szCs w:val="28"/>
           <w:lang w:val="fr-FR"/>
         </w:rPr>
+      </w:pPr>
+      <w:r>
+        <w:rPr>
+          <w:b/>
+          <w:bCs/>
+          <w:color w:val="FF0000"/>
+          <w:sz w:val="28"/>
+          <w:szCs w:val="28"/>
+          <w:lang w:val="fr-FR"/>
+        </w:rPr>
         <w:t xml:space="preserve">12 septembre : </w:t>
       </w:r>
       <w:r>
@@ -249,6 +250,30 @@
         <w:rPr>
           <w:b/>
           <w:bCs/>
+          <w:color w:val="FF0000"/>
+          <w:sz w:val="28"/>
+          <w:szCs w:val="28"/>
+          <w:lang w:val="fr-FR"/>
+        </w:rPr>
+        <w:t xml:space="preserve"> Septembre : Test compréhension/ lecture et audio</w:t>
+      </w:r>
+    </w:p>
+    <w:p>
+      <w:pPr>
+        <w:rPr>
+          <w:b/>
+          <w:bCs/>
+          <w:color w:val="FF0000"/>
+          <w:sz w:val="28"/>
+          <w:szCs w:val="28"/>
+          <w:lang w:val="fr-FR"/>
+        </w:rPr>
+      </w:pPr>
+      <w:r>
+        <w:rPr>
+          <w:b/>
+          <w:bCs/>
+          <w:color w:val="FF0000"/>
           <w:sz w:val="28"/>
           <w:szCs w:val="28"/>
           <w:lang w:val="fr-FR"/>
@@ -261,6 +286,7 @@
         <w:rPr>
           <w:b/>
           <w:bCs/>
+          <w:color w:val="FF0000"/>
           <w:sz w:val="28"/>
           <w:szCs w:val="28"/>
           <w:u w:val="single"/>
@@ -271,6 +297,7 @@
         <w:rPr>
           <w:b/>
           <w:bCs/>
+          <w:color w:val="FF0000"/>
           <w:sz w:val="28"/>
           <w:szCs w:val="28"/>
           <w:lang w:val="fr-FR"/>
@@ -498,13 +525,23 @@
           <w:lang w:val="fr-FR"/>
         </w:rPr>
       </w:pPr>
-      <w:r>
-        <w:rPr>
-          <w:sz w:val="24"/>
-          <w:szCs w:val="24"/>
-          <w:lang w:val="fr-FR"/>
-        </w:rPr>
-        <w:t>Faites votre liste de vocabulaire pour les mots que vous ne comprenez pas</w:t>
+      <w:proofErr w:type="gramStart"/>
+      <w:r>
+        <w:rPr>
+          <w:sz w:val="24"/>
+          <w:szCs w:val="24"/>
+          <w:lang w:val="fr-FR"/>
+        </w:rPr>
+        <w:t>Faites</w:t>
+      </w:r>
+      <w:proofErr w:type="gramEnd"/>
+      <w:r>
+        <w:rPr>
+          <w:sz w:val="24"/>
+          <w:szCs w:val="24"/>
+          <w:lang w:val="fr-FR"/>
+        </w:rPr>
+        <w:t xml:space="preserve"> votre liste de vocabulaire pour les mots que vous ne comprenez pas</w:t>
       </w:r>
     </w:p>
     <w:p>
@@ -1004,17 +1041,69 @@
           <w:numId w:val="1"/>
         </w:numPr>
         <w:rPr>
-          <w:b/>
-          <w:bCs/>
-          <w:sz w:val="28"/>
-          <w:szCs w:val="28"/>
-          <w:lang w:val="fr-FR"/>
-        </w:rPr>
-      </w:pPr>
-      <w:r>
-        <w:rPr>
-          <w:b/>
-          <w:bCs/>
+          <w:sz w:val="28"/>
+          <w:szCs w:val="28"/>
+          <w:lang w:val="fr-FR"/>
+        </w:rPr>
+      </w:pPr>
+      <w:r>
+        <w:rPr>
+          <w:sz w:val="28"/>
+          <w:szCs w:val="28"/>
+          <w:lang w:val="fr-FR"/>
+        </w:rPr>
+        <w:t>Ecoute et compréhension : Cahier page 143 : Contexte : La famille</w:t>
+      </w:r>
+    </w:p>
+    <w:p>
+      <w:pPr>
+        <w:pStyle w:val="ListParagraph"/>
+        <w:rPr>
+          <w:b/>
+          <w:bCs/>
+          <w:sz w:val="28"/>
+          <w:szCs w:val="28"/>
+          <w:lang w:val="fr-FR"/>
+        </w:rPr>
+      </w:pPr>
+      <w:r>
+        <w:rPr>
+          <w:b/>
+          <w:bCs/>
+          <w:sz w:val="28"/>
+          <w:szCs w:val="28"/>
+          <w:lang w:val="fr-FR"/>
+        </w:rPr>
+        <w:t>Audio HUB</w:t>
+      </w:r>
+    </w:p>
+    <w:p>
+      <w:pPr>
+        <w:pStyle w:val="ListParagraph"/>
+        <w:rPr>
+          <w:b/>
+          <w:bCs/>
+          <w:sz w:val="28"/>
+          <w:szCs w:val="28"/>
+          <w:lang w:val="fr-FR"/>
+        </w:rPr>
+      </w:pPr>
+    </w:p>
+    <w:p>
+      <w:pPr>
+        <w:pStyle w:val="ListParagraph"/>
+        <w:numPr>
+          <w:ilvl w:val="0"/>
+          <w:numId w:val="1"/>
+        </w:numPr>
+        <w:rPr>
+          <w:sz w:val="28"/>
+          <w:szCs w:val="28"/>
+          <w:lang w:val="fr-FR"/>
+        </w:rPr>
+      </w:pPr>
+      <w:r>
+        <w:rPr>
           <w:sz w:val="28"/>
           <w:szCs w:val="28"/>
           <w:lang w:val="fr-FR"/>
@@ -1164,13 +1253,51 @@
           <w:numId w:val="1"/>
         </w:numPr>
         <w:rPr>
-          <w:b/>
-          <w:bCs/>
-          <w:sz w:val="28"/>
-          <w:szCs w:val="28"/>
-          <w:lang w:val="fr-FR"/>
-        </w:rPr>
-      </w:pPr>
+          <w:sz w:val="24"/>
+          <w:szCs w:val="24"/>
+          <w:lang w:val="fr-FR"/>
+        </w:rPr>
+      </w:pPr>
+      <w:r>
+        <w:rPr>
+          <w:sz w:val="24"/>
+          <w:szCs w:val="24"/>
+          <w:lang w:val="fr-FR"/>
+        </w:rPr>
+        <w:t xml:space="preserve">Regardez la </w:t>
+      </w:r>
+      <w:r>
+        <w:rPr>
+          <w:sz w:val="24"/>
+          <w:szCs w:val="24"/>
+          <w:lang w:val="fr-FR"/>
+        </w:rPr>
+        <w:t>télévision</w:t>
+      </w:r>
+      <w:r>
+        <w:rPr>
+          <w:sz w:val="24"/>
+          <w:szCs w:val="24"/>
+          <w:lang w:val="fr-FR"/>
+        </w:rPr>
+        <w:t xml:space="preserve"> en </w:t>
+      </w:r>
+      <w:r>
+        <w:rPr>
+          <w:sz w:val="24"/>
+          <w:szCs w:val="24"/>
+          <w:lang w:val="fr-FR"/>
+        </w:rPr>
+        <w:t>français</w:t>
+      </w:r>
+      <w:r>
+        <w:rPr>
+          <w:sz w:val="24"/>
+          <w:szCs w:val="24"/>
+          <w:lang w:val="fr-FR"/>
+        </w:rPr>
+        <w:t xml:space="preserve"> pour préparer le test.</w:t>
+      </w:r>
     </w:p>
     <w:p>
       <w:pPr>
@@ -1180,10 +1307,143 @@
           <w:numId w:val="1"/>
         </w:numPr>
         <w:rPr>
-          <w:b/>
-          <w:bCs/>
-          <w:sz w:val="28"/>
-          <w:szCs w:val="28"/>
+          <w:sz w:val="24"/>
+          <w:szCs w:val="24"/>
+          <w:lang w:val="fr-FR"/>
+        </w:rPr>
+      </w:pPr>
+      <w:r>
+        <w:rPr>
+          <w:sz w:val="24"/>
+          <w:szCs w:val="24"/>
+          <w:lang w:val="fr-FR"/>
+        </w:rPr>
+        <w:t xml:space="preserve">Relisez les textes étudiés en classe. </w:t>
+      </w:r>
+    </w:p>
+    <w:p>
+      <w:pPr>
+        <w:pStyle w:val="ListParagraph"/>
+        <w:numPr>
+          <w:ilvl w:val="0"/>
+          <w:numId w:val="1"/>
+        </w:numPr>
+        <w:rPr>
+          <w:rFonts w:asciiTheme="majorHAnsi" w:hAnsiTheme="majorHAnsi" w:cstheme="majorHAnsi"/>
+          <w:b/>
+          <w:bCs/>
+          <w:sz w:val="20"/>
+          <w:szCs w:val="20"/>
+          <w:lang w:val="fr-FR"/>
+        </w:rPr>
+      </w:pPr>
+      <w:r>
+        <w:rPr>
+          <w:rFonts w:asciiTheme="majorHAnsi" w:hAnsiTheme="majorHAnsi" w:cstheme="majorHAnsi"/>
+          <w:b/>
+          <w:bCs/>
+          <w:sz w:val="20"/>
+          <w:szCs w:val="20"/>
+          <w:lang w:val="fr-FR"/>
+        </w:rPr>
+        <w:t xml:space="preserve">Article : LA FAMILLE : Le grand frère </w:t>
+      </w:r>
+      <w:proofErr w:type="gramStart"/>
+      <w:r>
+        <w:rPr>
+          <w:rFonts w:asciiTheme="majorHAnsi" w:hAnsiTheme="majorHAnsi" w:cstheme="majorHAnsi"/>
+          <w:b/>
+          <w:bCs/>
+          <w:sz w:val="20"/>
+          <w:szCs w:val="20"/>
+          <w:lang w:val="fr-FR"/>
+        </w:rPr>
+        <w:t xml:space="preserve">idéal  </w:t>
+      </w:r>
+      <w:r>
+        <w:rPr>
+          <w:rFonts w:asciiTheme="majorHAnsi" w:hAnsiTheme="majorHAnsi" w:cstheme="majorHAnsi"/>
+          <w:b/>
+          <w:bCs/>
+          <w:sz w:val="20"/>
+          <w:szCs w:val="20"/>
+          <w:lang w:val="fr-FR"/>
+        </w:rPr>
+        <w:t>---</w:t>
+      </w:r>
+      <w:proofErr w:type="gramEnd"/>
+      <w:r>
+        <w:rPr>
+          <w:rFonts w:asciiTheme="majorHAnsi" w:hAnsiTheme="majorHAnsi" w:cstheme="majorHAnsi"/>
+          <w:b/>
+          <w:bCs/>
+          <w:color w:val="00669A"/>
+          <w:kern w:val="0"/>
+          <w:sz w:val="20"/>
+          <w:szCs w:val="20"/>
+          <w:lang w:val="fr-FR"/>
+        </w:rPr>
+        <w:t xml:space="preserve">Un Grand Frère et une Grande Sœur pour réussir (Ana </w:t>
+      </w:r>
+      <w:proofErr w:type="spellStart"/>
+      <w:r>
+        <w:rPr>
+          <w:rFonts w:asciiTheme="majorHAnsi" w:hAnsiTheme="majorHAnsi" w:cstheme="majorHAnsi"/>
+          <w:b/>
+          <w:bCs/>
+          <w:color w:val="00669A"/>
+          <w:kern w:val="0"/>
+          <w:sz w:val="20"/>
+          <w:szCs w:val="20"/>
+          <w:lang w:val="fr-FR"/>
+        </w:rPr>
+        <w:t>Orrego</w:t>
+      </w:r>
+      <w:proofErr w:type="spellEnd"/>
+      <w:r>
+        <w:rPr>
+          <w:rFonts w:asciiTheme="majorHAnsi" w:hAnsiTheme="majorHAnsi" w:cstheme="majorHAnsi"/>
+          <w:b/>
+          <w:bCs/>
+          <w:color w:val="00669A"/>
+          <w:kern w:val="0"/>
+          <w:sz w:val="20"/>
+          <w:szCs w:val="20"/>
+          <w:lang w:val="fr-FR"/>
+        </w:rPr>
+        <w:t xml:space="preserve">) </w:t>
+      </w:r>
+    </w:p>
+    <w:p>
+      <w:pPr>
+        <w:pStyle w:val="ListParagraph"/>
+        <w:rPr>
+          <w:rFonts w:asciiTheme="majorHAnsi" w:hAnsiTheme="majorHAnsi" w:cstheme="majorHAnsi"/>
+          <w:b/>
+          <w:bCs/>
+          <w:sz w:val="20"/>
+          <w:szCs w:val="20"/>
+          <w:lang w:val="fr-FR"/>
+        </w:rPr>
+      </w:pPr>
+      <w:r>
+        <w:rPr>
+          <w:rFonts w:asciiTheme="majorHAnsi" w:hAnsiTheme="majorHAnsi" w:cstheme="majorHAnsi"/>
+          <w:b/>
+          <w:bCs/>
+          <w:sz w:val="20"/>
+          <w:szCs w:val="20"/>
+          <w:lang w:val="fr-FR"/>
+        </w:rPr>
+        <w:t xml:space="preserve">Lire le texte et répondez aux questions </w:t>
+      </w:r>
+    </w:p>
+    <w:p>
+      <w:pPr>
+        <w:pStyle w:val="ListParagraph"/>
+        <w:rPr>
+          <w:sz w:val="20"/>
+          <w:szCs w:val="20"/>
           <w:lang w:val="fr-FR"/>
         </w:rPr>
       </w:pPr>
@@ -1319,7 +1579,7 @@
           <w:szCs w:val="24"/>
           <w:lang w:val="fr-FR"/>
         </w:rPr>
-        <w:t xml:space="preserve">Lecture et compréhension : Cahier page 9 :  Contexte : Les coutumes / la famille </w:t>
+        <w:t>Lecture et compréhension : Cahier page 9 :  Contexte : Les coutumes / la famille</w:t>
       </w:r>
     </w:p>
     <w:p>
@@ -1339,68 +1599,384 @@
       </w:pPr>
       <w:r>
         <w:rPr>
-          <w:b/>
-          <w:bCs/>
-          <w:sz w:val="28"/>
-          <w:szCs w:val="28"/>
-          <w:lang w:val="fr-FR"/>
-        </w:rPr>
-        <w:t xml:space="preserve">Préparer le quiz sur les expressions pour communiquer  </w:t>
-      </w:r>
-    </w:p>
-    <w:p>
-      <w:pPr>
-        <w:rPr>
-          <w:b/>
-          <w:bCs/>
-          <w:sz w:val="28"/>
-          <w:szCs w:val="28"/>
-          <w:lang w:val="fr-FR"/>
-        </w:rPr>
-      </w:pPr>
-    </w:p>
-    <w:p>
-      <w:pPr>
-        <w:rPr>
-          <w:b/>
-          <w:bCs/>
-          <w:sz w:val="28"/>
-          <w:szCs w:val="28"/>
-          <w:lang w:val="fr-FR"/>
-        </w:rPr>
-      </w:pPr>
-      <w:r>
-        <w:rPr>
-          <w:b/>
-          <w:bCs/>
-          <w:sz w:val="28"/>
-          <w:szCs w:val="28"/>
-          <w:lang w:val="fr-FR"/>
-        </w:rPr>
-        <w:t xml:space="preserve">Le 16 septembre : 9h30 </w:t>
-      </w:r>
-    </w:p>
-    <w:p>
-      <w:pPr>
-        <w:rPr>
-          <w:b/>
-          <w:bCs/>
-          <w:sz w:val="28"/>
-          <w:szCs w:val="28"/>
-          <w:lang w:val="fr-FR"/>
-        </w:rPr>
-      </w:pPr>
-    </w:p>
-    <w:p>
-      <w:pPr>
-        <w:rPr>
-          <w:b/>
-          <w:bCs/>
-          <w:sz w:val="28"/>
-          <w:szCs w:val="28"/>
-          <w:lang w:val="fr-FR"/>
-        </w:rPr>
-      </w:pPr>
+          <w:sz w:val="24"/>
+          <w:szCs w:val="24"/>
+          <w:lang w:val="fr-FR"/>
+        </w:rPr>
+        <w:t xml:space="preserve">Audio compréhension : </w:t>
+      </w:r>
+      <w:r>
+        <w:rPr>
+          <w:sz w:val="24"/>
+          <w:szCs w:val="24"/>
+          <w:lang w:val="fr-FR"/>
+        </w:rPr>
+        <w:t xml:space="preserve"> </w:t>
+      </w:r>
+    </w:p>
+    <w:p>
+      <w:pPr>
+        <w:rPr>
+          <w:b/>
+          <w:bCs/>
+          <w:sz w:val="28"/>
+          <w:szCs w:val="28"/>
+          <w:lang w:val="fr-FR"/>
+        </w:rPr>
+      </w:pPr>
+    </w:p>
+    <w:p>
+      <w:pPr>
+        <w:rPr>
+          <w:sz w:val="24"/>
+          <w:szCs w:val="24"/>
+          <w:lang w:val="fr-FR"/>
+        </w:rPr>
+      </w:pPr>
+      <w:r>
+        <w:rPr>
+          <w:b/>
+          <w:bCs/>
+          <w:sz w:val="28"/>
+          <w:szCs w:val="28"/>
+          <w:lang w:val="fr-FR"/>
+        </w:rPr>
+        <w:t>Le 16 septembre : 9h</w:t>
+      </w:r>
+      <w:proofErr w:type="gramStart"/>
+      <w:r>
+        <w:rPr>
+          <w:b/>
+          <w:bCs/>
+          <w:sz w:val="28"/>
+          <w:szCs w:val="28"/>
+          <w:lang w:val="fr-FR"/>
+        </w:rPr>
+        <w:t xml:space="preserve">30 </w:t>
+      </w:r>
+      <w:r>
+        <w:rPr>
+          <w:b/>
+          <w:bCs/>
+          <w:sz w:val="28"/>
+          <w:szCs w:val="28"/>
+          <w:lang w:val="fr-FR"/>
+        </w:rPr>
+        <w:t xml:space="preserve"> </w:t>
+      </w:r>
+      <w:r>
+        <w:rPr>
+          <w:sz w:val="28"/>
+          <w:szCs w:val="28"/>
+          <w:lang w:val="fr-FR"/>
+        </w:rPr>
+        <w:t>/</w:t>
+      </w:r>
+      <w:proofErr w:type="gramEnd"/>
+      <w:r>
+        <w:rPr>
+          <w:sz w:val="28"/>
+          <w:szCs w:val="28"/>
+          <w:lang w:val="fr-FR"/>
+        </w:rPr>
+        <w:t xml:space="preserve"> </w:t>
+      </w:r>
+      <w:r>
+        <w:rPr>
+          <w:sz w:val="24"/>
+          <w:szCs w:val="24"/>
+          <w:lang w:val="fr-FR"/>
+        </w:rPr>
+        <w:t>passé-composé-Imparfait</w:t>
+      </w:r>
+      <w:r>
+        <w:rPr>
+          <w:sz w:val="28"/>
+          <w:szCs w:val="28"/>
+          <w:lang w:val="fr-FR"/>
+        </w:rPr>
+        <w:t xml:space="preserve"> </w:t>
+      </w:r>
+      <w:r>
+        <w:rPr>
+          <w:sz w:val="28"/>
+          <w:szCs w:val="28"/>
+          <w:lang w:val="fr-FR"/>
+        </w:rPr>
+        <w:t xml:space="preserve">/ </w:t>
+      </w:r>
+      <w:r>
+        <w:rPr>
+          <w:sz w:val="24"/>
+          <w:szCs w:val="24"/>
+          <w:lang w:val="fr-FR"/>
+        </w:rPr>
+        <w:t xml:space="preserve">Crevette </w:t>
+      </w:r>
+    </w:p>
+    <w:p>
+      <w:pPr>
+        <w:pStyle w:val="ListParagraph"/>
+        <w:numPr>
+          <w:ilvl w:val="0"/>
+          <w:numId w:val="1"/>
+        </w:numPr>
+        <w:rPr>
+          <w:sz w:val="24"/>
+          <w:szCs w:val="24"/>
+          <w:lang w:val="fr-FR"/>
+        </w:rPr>
+      </w:pPr>
+      <w:r>
+        <w:rPr>
+          <w:noProof/>
+          <w:lang w:val="fr-FR"/>
+        </w:rPr>
+        <w:drawing>
+          <wp:anchor distT="0" distB="0" distL="114300" distR="114300" simplePos="0" relativeHeight="251665408" behindDoc="0" locked="0" layoutInCell="1" allowOverlap="1" wp14:anchorId="6EE60E32" wp14:editId="3EE890BC">
+            <wp:simplePos x="0" y="0"/>
+            <wp:positionH relativeFrom="column">
+              <wp:posOffset>2338070</wp:posOffset>
+            </wp:positionH>
+            <wp:positionV relativeFrom="paragraph">
+              <wp:posOffset>2540</wp:posOffset>
+            </wp:positionV>
+            <wp:extent cx="409575" cy="510540"/>
+            <wp:effectExtent l="0" t="0" r="9525" b="3810"/>
+            <wp:wrapThrough wrapText="bothSides">
+              <wp:wrapPolygon edited="0">
+                <wp:start x="0" y="0"/>
+                <wp:lineTo x="0" y="20955"/>
+                <wp:lineTo x="21098" y="20955"/>
+                <wp:lineTo x="21098" y="0"/>
+                <wp:lineTo x="0" y="0"/>
+              </wp:wrapPolygon>
+            </wp:wrapThrough>
+            <wp:docPr id="7" name="Picture 7" descr="AP® French Language and Culture ..."/>
+            <wp:cNvGraphicFramePr>
+              <a:graphicFrameLocks xmlns:a="http://schemas.openxmlformats.org/drawingml/2006/main" noChangeAspect="1"/>
+            </wp:cNvGraphicFramePr>
+            <a:graphic xmlns:a="http://schemas.openxmlformats.org/drawingml/2006/main">
+              <a:graphicData uri="http://schemas.openxmlformats.org/drawingml/2006/picture">
+                <pic:pic xmlns:pic="http://schemas.openxmlformats.org/drawingml/2006/picture">
+                  <pic:nvPicPr>
+                    <pic:cNvPr id="0" name="Picture 1" descr="AP® French Language and Culture ..."/>
+                    <pic:cNvPicPr>
+                      <a:picLocks noChangeAspect="1" noChangeArrowheads="1"/>
+                    </pic:cNvPicPr>
+                  </pic:nvPicPr>
+                  <pic:blipFill>
+                    <a:blip r:embed="rId7" cstate="print">
+                      <a:extLst>
+                        <a:ext uri="{28A0092B-C50C-407E-A947-70E740481C1C}">
+                          <a14:useLocalDpi xmlns:a14="http://schemas.microsoft.com/office/drawing/2010/main" val="0"/>
+                        </a:ext>
+                      </a:extLst>
+                    </a:blip>
+                    <a:srcRect/>
+                    <a:stretch>
+                      <a:fillRect/>
+                    </a:stretch>
+                  </pic:blipFill>
+                  <pic:spPr bwMode="auto">
+                    <a:xfrm>
+                      <a:off x="0" y="0"/>
+                      <a:ext cx="409575" cy="510540"/>
+                    </a:xfrm>
+                    <a:prstGeom prst="rect">
+                      <a:avLst/>
+                    </a:prstGeom>
+                    <a:noFill/>
+                    <a:ln>
+                      <a:noFill/>
+                    </a:ln>
+                  </pic:spPr>
+                </pic:pic>
+              </a:graphicData>
+            </a:graphic>
+            <wp14:sizeRelH relativeFrom="page">
+              <wp14:pctWidth>0</wp14:pctWidth>
+            </wp14:sizeRelH>
+            <wp14:sizeRelV relativeFrom="page">
+              <wp14:pctHeight>0</wp14:pctHeight>
+            </wp14:sizeRelV>
+          </wp:anchor>
+        </w:drawing>
+      </w:r>
+      <w:r>
+        <w:rPr>
+          <w:sz w:val="24"/>
+          <w:szCs w:val="24"/>
+          <w:lang w:val="fr-FR"/>
+        </w:rPr>
+        <w:t>Lire page</w:t>
+      </w:r>
+      <w:r>
+        <w:rPr>
+          <w:sz w:val="24"/>
+          <w:szCs w:val="24"/>
+          <w:lang w:val="fr-FR"/>
+        </w:rPr>
+        <w:t xml:space="preserve"> 370- 371 LIVRE </w:t>
+      </w:r>
+    </w:p>
+    <w:p>
+      <w:pPr>
+        <w:pStyle w:val="ListParagraph"/>
+        <w:numPr>
+          <w:ilvl w:val="0"/>
+          <w:numId w:val="1"/>
+        </w:numPr>
+        <w:rPr>
+          <w:sz w:val="24"/>
+          <w:szCs w:val="24"/>
+          <w:lang w:val="fr-FR"/>
+        </w:rPr>
+      </w:pPr>
+      <w:r>
+        <w:rPr>
+          <w:sz w:val="24"/>
+          <w:szCs w:val="24"/>
+          <w:lang w:val="fr-FR"/>
+        </w:rPr>
+        <w:t xml:space="preserve">Exercices : page </w:t>
+      </w:r>
+      <w:r>
+        <w:rPr>
+          <w:sz w:val="24"/>
+          <w:szCs w:val="24"/>
+          <w:lang w:val="fr-FR"/>
+        </w:rPr>
+        <w:t xml:space="preserve">371 # 1 </w:t>
+      </w:r>
+    </w:p>
+    <w:p>
+      <w:pPr>
+        <w:pStyle w:val="ListParagraph"/>
+        <w:numPr>
+          <w:ilvl w:val="0"/>
+          <w:numId w:val="1"/>
+        </w:numPr>
+        <w:rPr>
+          <w:sz w:val="24"/>
+          <w:szCs w:val="24"/>
+          <w:lang w:val="fr-FR"/>
+        </w:rPr>
+      </w:pPr>
+      <w:r>
+        <w:rPr>
+          <w:sz w:val="24"/>
+          <w:szCs w:val="24"/>
+          <w:lang w:val="fr-FR"/>
+        </w:rPr>
+        <w:t>Regardez la TV en français</w:t>
+      </w:r>
+      <w:r>
+        <w:rPr>
+          <w:sz w:val="24"/>
+          <w:szCs w:val="24"/>
+          <w:lang w:val="fr-FR"/>
+        </w:rPr>
+        <w:t>.</w:t>
+      </w:r>
+    </w:p>
+    <w:p>
+      <w:pPr>
+        <w:rPr>
+          <w:sz w:val="24"/>
+          <w:szCs w:val="24"/>
+          <w:lang w:val="fr-FR"/>
+        </w:rPr>
+      </w:pPr>
+    </w:p>
+    <w:p>
+      <w:pPr>
+        <w:rPr>
+          <w:b/>
+          <w:bCs/>
+          <w:sz w:val="28"/>
+          <w:szCs w:val="28"/>
+          <w:lang w:val="fr-FR"/>
+        </w:rPr>
+      </w:pPr>
+      <w:r>
+        <w:rPr>
+          <w:noProof/>
+        </w:rPr>
+        <w:drawing>
+          <wp:anchor distT="0" distB="0" distL="114300" distR="114300" simplePos="0" relativeHeight="251667456" behindDoc="0" locked="0" layoutInCell="1" allowOverlap="1" wp14:anchorId="2A554878" wp14:editId="5E754F4B">
+            <wp:simplePos x="0" y="0"/>
+            <wp:positionH relativeFrom="column">
+              <wp:posOffset>3653155</wp:posOffset>
+            </wp:positionH>
+            <wp:positionV relativeFrom="paragraph">
+              <wp:posOffset>60960</wp:posOffset>
+            </wp:positionV>
+            <wp:extent cx="361950" cy="389890"/>
+            <wp:effectExtent l="0" t="0" r="0" b="0"/>
+            <wp:wrapThrough wrapText="bothSides">
+              <wp:wrapPolygon edited="0">
+                <wp:start x="0" y="0"/>
+                <wp:lineTo x="0" y="20052"/>
+                <wp:lineTo x="20463" y="20052"/>
+                <wp:lineTo x="20463" y="0"/>
+                <wp:lineTo x="0" y="0"/>
+              </wp:wrapPolygon>
+            </wp:wrapThrough>
+            <wp:docPr id="8" name="Picture 8"/>
+            <wp:cNvGraphicFramePr>
+              <a:graphicFrameLocks xmlns:a="http://schemas.openxmlformats.org/drawingml/2006/main" noChangeAspect="1"/>
+            </wp:cNvGraphicFramePr>
+            <a:graphic xmlns:a="http://schemas.openxmlformats.org/drawingml/2006/main">
+              <a:graphicData uri="http://schemas.openxmlformats.org/drawingml/2006/picture">
+                <pic:pic xmlns:pic="http://schemas.openxmlformats.org/drawingml/2006/picture">
+                  <pic:nvPicPr>
+                    <pic:cNvPr id="0" name="Picture 1"/>
+                    <pic:cNvPicPr>
+                      <a:picLocks noChangeAspect="1" noChangeArrowheads="1"/>
+                    </pic:cNvPicPr>
+                  </pic:nvPicPr>
+                  <pic:blipFill rotWithShape="1">
+                    <a:blip r:embed="rId6" cstate="print">
+                      <a:extLst>
+                        <a:ext uri="{28A0092B-C50C-407E-A947-70E740481C1C}">
+                          <a14:useLocalDpi xmlns:a14="http://schemas.microsoft.com/office/drawing/2010/main" val="0"/>
+                        </a:ext>
+                      </a:extLst>
+                    </a:blip>
+                    <a:srcRect l="25531" t="12201" r="21118" b="7911"/>
+                    <a:stretch/>
+                  </pic:blipFill>
+                  <pic:spPr bwMode="auto">
+                    <a:xfrm>
+                      <a:off x="0" y="0"/>
+                      <a:ext cx="361950" cy="389890"/>
+                    </a:xfrm>
+                    <a:prstGeom prst="rect">
+                      <a:avLst/>
+                    </a:prstGeom>
+                    <a:noFill/>
+                    <a:ln>
+                      <a:noFill/>
+                    </a:ln>
+                    <a:extLst>
+                      <a:ext uri="{53640926-AAD7-44D8-BBD7-CCE9431645EC}">
+                        <a14:shadowObscured xmlns:a14="http://schemas.microsoft.com/office/drawing/2010/main"/>
+                      </a:ext>
+                    </a:extLst>
+                  </pic:spPr>
+                </pic:pic>
+              </a:graphicData>
+            </a:graphic>
+            <wp14:sizeRelH relativeFrom="page">
+              <wp14:pctWidth>0</wp14:pctWidth>
+            </wp14:sizeRelH>
+            <wp14:sizeRelV relativeFrom="page">
+              <wp14:pctHeight>0</wp14:pctHeight>
+            </wp14:sizeRelV>
+          </wp:anchor>
+        </w:drawing>
+      </w:r>
       <w:r>
         <w:rPr>
           <w:b/>
@@ -1414,25 +1990,1328 @@
     </w:p>
     <w:p>
       <w:pPr>
-        <w:rPr>
-          <w:b/>
-          <w:bCs/>
-          <w:sz w:val="28"/>
-          <w:szCs w:val="28"/>
-          <w:lang w:val="fr-FR"/>
-        </w:rPr>
-      </w:pPr>
-    </w:p>
-    <w:p>
-      <w:pPr>
-        <w:rPr>
-          <w:b/>
-          <w:bCs/>
-          <w:sz w:val="28"/>
-          <w:szCs w:val="28"/>
-          <w:lang w:val="fr-FR"/>
-        </w:rPr>
-      </w:pPr>
+        <w:pStyle w:val="ListParagraph"/>
+        <w:numPr>
+          <w:ilvl w:val="0"/>
+          <w:numId w:val="1"/>
+        </w:numPr>
+        <w:rPr>
+          <w:sz w:val="24"/>
+          <w:szCs w:val="24"/>
+          <w:lang w:val="fr-FR"/>
+        </w:rPr>
+      </w:pPr>
+      <w:r>
+        <w:rPr>
+          <w:sz w:val="24"/>
+          <w:szCs w:val="24"/>
+          <w:lang w:val="fr-FR"/>
+        </w:rPr>
+        <w:t>Dans le cahier pages 101-102-103 Lecture + audio</w:t>
+      </w:r>
+    </w:p>
+    <w:p>
+      <w:pPr>
+        <w:pStyle w:val="ListParagraph"/>
+        <w:numPr>
+          <w:ilvl w:val="0"/>
+          <w:numId w:val="1"/>
+        </w:numPr>
+        <w:rPr>
+          <w:sz w:val="24"/>
+          <w:szCs w:val="24"/>
+          <w:lang w:val="fr-FR"/>
+        </w:rPr>
+      </w:pPr>
+      <w:r>
+        <w:rPr>
+          <w:sz w:val="24"/>
+          <w:szCs w:val="24"/>
+          <w:lang w:val="fr-FR"/>
+        </w:rPr>
+        <w:t>Audio dans le HUB</w:t>
+      </w:r>
+    </w:p>
+    <w:p>
+      <w:pPr>
+        <w:pStyle w:val="ListParagraph"/>
+        <w:numPr>
+          <w:ilvl w:val="0"/>
+          <w:numId w:val="1"/>
+        </w:numPr>
+        <w:rPr>
+          <w:sz w:val="24"/>
+          <w:szCs w:val="24"/>
+          <w:lang w:val="fr-FR"/>
+        </w:rPr>
+      </w:pPr>
+      <w:r>
+        <w:rPr>
+          <w:noProof/>
+          <w:lang w:val="fr-FR"/>
+        </w:rPr>
+        <w:drawing>
+          <wp:anchor distT="0" distB="0" distL="114300" distR="114300" simplePos="0" relativeHeight="251671552" behindDoc="0" locked="0" layoutInCell="1" allowOverlap="1" wp14:anchorId="68A8AC06" wp14:editId="33F1B63C">
+            <wp:simplePos x="0" y="0"/>
+            <wp:positionH relativeFrom="column">
+              <wp:posOffset>4815205</wp:posOffset>
+            </wp:positionH>
+            <wp:positionV relativeFrom="paragraph">
+              <wp:posOffset>6985</wp:posOffset>
+            </wp:positionV>
+            <wp:extent cx="409575" cy="510540"/>
+            <wp:effectExtent l="0" t="0" r="9525" b="3810"/>
+            <wp:wrapThrough wrapText="bothSides">
+              <wp:wrapPolygon edited="0">
+                <wp:start x="0" y="0"/>
+                <wp:lineTo x="0" y="20955"/>
+                <wp:lineTo x="21098" y="20955"/>
+                <wp:lineTo x="21098" y="0"/>
+                <wp:lineTo x="0" y="0"/>
+              </wp:wrapPolygon>
+            </wp:wrapThrough>
+            <wp:docPr id="10" name="Picture 10" descr="AP® French Language and Culture ..."/>
+            <wp:cNvGraphicFramePr>
+              <a:graphicFrameLocks xmlns:a="http://schemas.openxmlformats.org/drawingml/2006/main" noChangeAspect="1"/>
+            </wp:cNvGraphicFramePr>
+            <a:graphic xmlns:a="http://schemas.openxmlformats.org/drawingml/2006/main">
+              <a:graphicData uri="http://schemas.openxmlformats.org/drawingml/2006/picture">
+                <pic:pic xmlns:pic="http://schemas.openxmlformats.org/drawingml/2006/picture">
+                  <pic:nvPicPr>
+                    <pic:cNvPr id="0" name="Picture 1" descr="AP® French Language and Culture ..."/>
+                    <pic:cNvPicPr>
+                      <a:picLocks noChangeAspect="1" noChangeArrowheads="1"/>
+                    </pic:cNvPicPr>
+                  </pic:nvPicPr>
+                  <pic:blipFill>
+                    <a:blip r:embed="rId7" cstate="print">
+                      <a:extLst>
+                        <a:ext uri="{28A0092B-C50C-407E-A947-70E740481C1C}">
+                          <a14:useLocalDpi xmlns:a14="http://schemas.microsoft.com/office/drawing/2010/main" val="0"/>
+                        </a:ext>
+                      </a:extLst>
+                    </a:blip>
+                    <a:srcRect/>
+                    <a:stretch>
+                      <a:fillRect/>
+                    </a:stretch>
+                  </pic:blipFill>
+                  <pic:spPr bwMode="auto">
+                    <a:xfrm>
+                      <a:off x="0" y="0"/>
+                      <a:ext cx="409575" cy="510540"/>
+                    </a:xfrm>
+                    <a:prstGeom prst="rect">
+                      <a:avLst/>
+                    </a:prstGeom>
+                    <a:noFill/>
+                    <a:ln>
+                      <a:noFill/>
+                    </a:ln>
+                  </pic:spPr>
+                </pic:pic>
+              </a:graphicData>
+            </a:graphic>
+            <wp14:sizeRelH relativeFrom="page">
+              <wp14:pctWidth>0</wp14:pctWidth>
+            </wp14:sizeRelH>
+            <wp14:sizeRelV relativeFrom="page">
+              <wp14:pctHeight>0</wp14:pctHeight>
+            </wp14:sizeRelV>
+          </wp:anchor>
+        </w:drawing>
+      </w:r>
+      <w:r>
+        <w:rPr>
+          <w:sz w:val="24"/>
+          <w:szCs w:val="24"/>
+          <w:lang w:val="fr-FR"/>
+        </w:rPr>
+        <w:t xml:space="preserve">Lire </w:t>
+      </w:r>
+      <w:r>
+        <w:rPr>
+          <w:sz w:val="24"/>
+          <w:szCs w:val="24"/>
+          <w:lang w:val="fr-FR"/>
+        </w:rPr>
+        <w:t>ci-dessous</w:t>
+      </w:r>
+      <w:r>
+        <w:rPr>
+          <w:sz w:val="24"/>
+          <w:szCs w:val="24"/>
+          <w:lang w:val="fr-FR"/>
+        </w:rPr>
+        <w:t> : Passé-composé, imparfait ou plus-que-parfait.</w:t>
+      </w:r>
+    </w:p>
+    <w:p>
+      <w:pPr>
+        <w:pStyle w:val="ListParagraph"/>
+        <w:numPr>
+          <w:ilvl w:val="0"/>
+          <w:numId w:val="1"/>
+        </w:numPr>
+        <w:rPr>
+          <w:sz w:val="24"/>
+          <w:szCs w:val="24"/>
+          <w:lang w:val="fr-FR"/>
+        </w:rPr>
+      </w:pPr>
+      <w:r>
+        <w:rPr>
+          <w:sz w:val="24"/>
+          <w:szCs w:val="24"/>
+          <w:lang w:val="fr-FR"/>
+        </w:rPr>
+        <w:t xml:space="preserve">LIVRE page : </w:t>
+      </w:r>
+      <w:r>
+        <w:rPr>
+          <w:sz w:val="24"/>
+          <w:szCs w:val="24"/>
+          <w:lang w:val="fr-FR"/>
+        </w:rPr>
+        <w:t xml:space="preserve">371 – 372 # 2 Pauvre Malik ! et #3 </w:t>
+      </w:r>
+      <w:r>
+        <w:rPr>
+          <w:sz w:val="24"/>
+          <w:szCs w:val="24"/>
+          <w:lang w:val="fr-FR"/>
+        </w:rPr>
+        <w:t>Les vacances d’Aline</w:t>
+      </w:r>
+      <w:r>
+        <w:rPr>
+          <w:sz w:val="24"/>
+          <w:szCs w:val="24"/>
+          <w:lang w:val="fr-FR"/>
+        </w:rPr>
+        <w:t>.</w:t>
+      </w:r>
+      <w:r>
+        <w:rPr>
+          <w:sz w:val="24"/>
+          <w:szCs w:val="24"/>
+          <w:lang w:val="fr-FR"/>
+        </w:rPr>
+        <w:t xml:space="preserve">  </w:t>
+      </w:r>
+    </w:p>
+    <w:p>
+      <w:pPr>
+        <w:pStyle w:val="ListParagraph"/>
+        <w:numPr>
+          <w:ilvl w:val="0"/>
+          <w:numId w:val="1"/>
+        </w:numPr>
+        <w:rPr>
+          <w:sz w:val="24"/>
+          <w:szCs w:val="24"/>
+          <w:lang w:val="fr-FR"/>
+        </w:rPr>
+      </w:pPr>
+      <w:proofErr w:type="gramStart"/>
+      <w:r>
+        <w:rPr>
+          <w:sz w:val="24"/>
+          <w:szCs w:val="24"/>
+          <w:lang w:val="fr-FR"/>
+        </w:rPr>
+        <w:t>Faire</w:t>
+      </w:r>
+      <w:proofErr w:type="gramEnd"/>
+      <w:r>
+        <w:rPr>
+          <w:sz w:val="24"/>
+          <w:szCs w:val="24"/>
+          <w:lang w:val="fr-FR"/>
+        </w:rPr>
+        <w:t xml:space="preserve"> les exercices sur une feuille séparée</w:t>
+      </w:r>
+    </w:p>
+    <w:p>
+      <w:pPr>
+        <w:pStyle w:val="ListParagraph"/>
+        <w:numPr>
+          <w:ilvl w:val="0"/>
+          <w:numId w:val="1"/>
+        </w:numPr>
+        <w:rPr>
+          <w:rFonts w:ascii="Times New Roman" w:hAnsi="Times New Roman" w:cs="Times New Roman"/>
+          <w:b/>
+          <w:sz w:val="24"/>
+          <w:szCs w:val="24"/>
+          <w:u w:val="single"/>
+          <w:lang w:val="fr-FR"/>
+        </w:rPr>
+      </w:pPr>
+      <w:r>
+        <w:rPr>
+          <w:rFonts w:ascii="Times New Roman" w:hAnsi="Times New Roman" w:cs="Times New Roman"/>
+          <w:b/>
+          <w:sz w:val="24"/>
+          <w:szCs w:val="24"/>
+          <w:u w:val="single"/>
+          <w:lang w:val="fr-FR"/>
+        </w:rPr>
+        <w:t>Passé composé, imparfait ou plus-que-</w:t>
+      </w:r>
+      <w:proofErr w:type="gramStart"/>
+      <w:r>
+        <w:rPr>
+          <w:rFonts w:ascii="Times New Roman" w:hAnsi="Times New Roman" w:cs="Times New Roman"/>
+          <w:b/>
+          <w:sz w:val="24"/>
+          <w:szCs w:val="24"/>
+          <w:u w:val="single"/>
+          <w:lang w:val="fr-FR"/>
+        </w:rPr>
+        <w:t>parfait?</w:t>
+      </w:r>
+      <w:proofErr w:type="gramEnd"/>
+    </w:p>
+    <w:tbl>
+      <w:tblPr>
+        <w:tblStyle w:val="TableGrid"/>
+        <w:tblW w:w="0" w:type="auto"/>
+        <w:tblLook w:val="04A0" w:firstRow="1" w:lastRow="0" w:firstColumn="1" w:lastColumn="0" w:noHBand="0" w:noVBand="1"/>
+      </w:tblPr>
+      <w:tblGrid>
+        <w:gridCol w:w="3116"/>
+        <w:gridCol w:w="3117"/>
+        <w:gridCol w:w="3117"/>
+      </w:tblGrid>
+      <w:tr>
+        <w:tc>
+          <w:tcPr>
+            <w:tcW w:w="9350" w:type="dxa"/>
+            <w:gridSpan w:val="3"/>
+          </w:tcPr>
+          <w:p>
+            <w:pPr>
+              <w:rPr>
+                <w:rFonts w:ascii="Times New Roman" w:hAnsi="Times New Roman" w:cs="Times New Roman"/>
+                <w:b/>
+              </w:rPr>
+            </w:pPr>
+            <w:r>
+              <w:rPr>
+                <w:rFonts w:ascii="Times New Roman" w:hAnsi="Times New Roman" w:cs="Times New Roman"/>
+                <w:b/>
+              </w:rPr>
+              <w:t>Les temps du passé (indicatif)</w:t>
+            </w:r>
+          </w:p>
+        </w:tc>
+      </w:tr>
+      <w:tr>
+        <w:tc>
+          <w:tcPr>
+            <w:tcW w:w="3116" w:type="dxa"/>
+          </w:tcPr>
+          <w:p>
+            <w:pPr>
+              <w:rPr>
+                <w:rFonts w:ascii="Times New Roman" w:hAnsi="Times New Roman" w:cs="Times New Roman"/>
+                <w:b/>
+              </w:rPr>
+            </w:pPr>
+            <w:r>
+              <w:rPr>
+                <w:rFonts w:ascii="Times New Roman" w:hAnsi="Times New Roman" w:cs="Times New Roman"/>
+                <w:b/>
+              </w:rPr>
+              <w:t>Le passé composé</w:t>
+            </w:r>
+          </w:p>
+        </w:tc>
+        <w:tc>
+          <w:tcPr>
+            <w:tcW w:w="3117" w:type="dxa"/>
+          </w:tcPr>
+          <w:p>
+            <w:pPr>
+              <w:rPr>
+                <w:rFonts w:ascii="Times New Roman" w:hAnsi="Times New Roman" w:cs="Times New Roman"/>
+                <w:b/>
+              </w:rPr>
+            </w:pPr>
+            <w:r>
+              <w:rPr>
+                <w:rFonts w:ascii="Times New Roman" w:hAnsi="Times New Roman" w:cs="Times New Roman"/>
+                <w:b/>
+              </w:rPr>
+              <w:t>L’imparfait</w:t>
+            </w:r>
+          </w:p>
+        </w:tc>
+        <w:tc>
+          <w:tcPr>
+            <w:tcW w:w="3117" w:type="dxa"/>
+          </w:tcPr>
+          <w:p>
+            <w:pPr>
+              <w:rPr>
+                <w:rFonts w:ascii="Times New Roman" w:hAnsi="Times New Roman" w:cs="Times New Roman"/>
+                <w:b/>
+              </w:rPr>
+            </w:pPr>
+            <w:r>
+              <w:rPr>
+                <w:rFonts w:ascii="Times New Roman" w:hAnsi="Times New Roman" w:cs="Times New Roman"/>
+                <w:b/>
+              </w:rPr>
+              <w:t>Le plus-que-parfait</w:t>
+            </w:r>
+          </w:p>
+        </w:tc>
+      </w:tr>
+      <w:tr>
+        <w:tc>
+          <w:tcPr>
+            <w:tcW w:w="3116" w:type="dxa"/>
+          </w:tcPr>
+          <w:p>
+            <w:pPr>
+              <w:rPr>
+                <w:rFonts w:ascii="Times New Roman" w:hAnsi="Times New Roman" w:cs="Times New Roman"/>
+                <w:b/>
+                <w:lang w:val="en-US"/>
+              </w:rPr>
+            </w:pPr>
+            <w:r>
+              <w:rPr>
+                <w:rFonts w:ascii="Times New Roman" w:hAnsi="Times New Roman" w:cs="Times New Roman"/>
+                <w:b/>
+                <w:lang w:val="en-US"/>
+              </w:rPr>
+              <w:t>(Precise action in the past)</w:t>
+            </w:r>
+          </w:p>
+        </w:tc>
+        <w:tc>
+          <w:tcPr>
+            <w:tcW w:w="3117" w:type="dxa"/>
+          </w:tcPr>
+          <w:p>
+            <w:pPr>
+              <w:rPr>
+                <w:rFonts w:ascii="Times New Roman" w:hAnsi="Times New Roman" w:cs="Times New Roman"/>
+                <w:b/>
+                <w:lang w:val="en-US"/>
+              </w:rPr>
+            </w:pPr>
+            <w:r>
+              <w:rPr>
+                <w:rFonts w:ascii="Times New Roman" w:hAnsi="Times New Roman" w:cs="Times New Roman"/>
+                <w:b/>
+                <w:lang w:val="en-US"/>
+              </w:rPr>
+              <w:t>(Ongoing action in the past)</w:t>
+            </w:r>
+          </w:p>
+        </w:tc>
+        <w:tc>
+          <w:tcPr>
+            <w:tcW w:w="3117" w:type="dxa"/>
+          </w:tcPr>
+          <w:p>
+            <w:pPr>
+              <w:rPr>
+                <w:rFonts w:ascii="Times New Roman" w:hAnsi="Times New Roman" w:cs="Times New Roman"/>
+                <w:b/>
+              </w:rPr>
+            </w:pPr>
+            <w:r>
+              <w:rPr>
+                <w:rFonts w:ascii="Times New Roman" w:hAnsi="Times New Roman" w:cs="Times New Roman"/>
+                <w:b/>
+              </w:rPr>
+              <w:t xml:space="preserve">(Past of the </w:t>
+            </w:r>
+            <w:proofErr w:type="spellStart"/>
+            <w:r>
+              <w:rPr>
+                <w:rFonts w:ascii="Times New Roman" w:hAnsi="Times New Roman" w:cs="Times New Roman"/>
+                <w:b/>
+              </w:rPr>
+              <w:t>past</w:t>
+            </w:r>
+            <w:proofErr w:type="spellEnd"/>
+            <w:r>
+              <w:rPr>
+                <w:rFonts w:ascii="Times New Roman" w:hAnsi="Times New Roman" w:cs="Times New Roman"/>
+                <w:b/>
+              </w:rPr>
+              <w:t>)</w:t>
+            </w:r>
+          </w:p>
+        </w:tc>
+      </w:tr>
+      <w:tr>
+        <w:tc>
+          <w:tcPr>
+            <w:tcW w:w="3116" w:type="dxa"/>
+          </w:tcPr>
+          <w:p>
+            <w:pPr>
+              <w:rPr>
+                <w:rFonts w:ascii="Times New Roman" w:hAnsi="Times New Roman" w:cs="Times New Roman"/>
+                <w:u w:val="single"/>
+              </w:rPr>
+            </w:pPr>
+            <w:r>
+              <w:rPr>
+                <w:rFonts w:ascii="Times New Roman" w:hAnsi="Times New Roman" w:cs="Times New Roman"/>
+                <w:u w:val="single"/>
+              </w:rPr>
+              <w:t>Action précise</w:t>
+            </w:r>
+          </w:p>
+          <w:p>
+            <w:pPr>
+              <w:rPr>
+                <w:rFonts w:ascii="Times New Roman" w:hAnsi="Times New Roman" w:cs="Times New Roman"/>
+              </w:rPr>
+            </w:pPr>
+          </w:p>
+          <w:p>
+            <w:pPr>
+              <w:rPr>
+                <w:rFonts w:ascii="Times New Roman" w:hAnsi="Times New Roman" w:cs="Times New Roman"/>
+                <w:i/>
+              </w:rPr>
+            </w:pPr>
+            <w:r>
+              <w:rPr>
+                <w:rFonts w:ascii="Times New Roman" w:hAnsi="Times New Roman" w:cs="Times New Roman"/>
+                <w:i/>
+              </w:rPr>
+              <w:t>Il a regardé la lune pendant 10 minutes.</w:t>
+            </w:r>
+          </w:p>
+        </w:tc>
+        <w:tc>
+          <w:tcPr>
+            <w:tcW w:w="3117" w:type="dxa"/>
+          </w:tcPr>
+          <w:p>
+            <w:pPr>
+              <w:rPr>
+                <w:rFonts w:ascii="Times New Roman" w:hAnsi="Times New Roman" w:cs="Times New Roman"/>
+                <w:u w:val="single"/>
+              </w:rPr>
+            </w:pPr>
+            <w:r>
+              <w:rPr>
+                <w:rFonts w:ascii="Times New Roman" w:hAnsi="Times New Roman" w:cs="Times New Roman"/>
+                <w:u w:val="single"/>
+              </w:rPr>
+              <w:t>Action dont on ne connaît pas la durée</w:t>
+            </w:r>
+          </w:p>
+          <w:p>
+            <w:pPr>
+              <w:rPr>
+                <w:rFonts w:ascii="Times New Roman" w:hAnsi="Times New Roman" w:cs="Times New Roman"/>
+                <w:i/>
+              </w:rPr>
+            </w:pPr>
+            <w:r>
+              <w:rPr>
+                <w:rFonts w:ascii="Times New Roman" w:hAnsi="Times New Roman" w:cs="Times New Roman"/>
+                <w:i/>
+              </w:rPr>
+              <w:t>Il regardait la lune.</w:t>
+            </w:r>
+          </w:p>
+        </w:tc>
+        <w:tc>
+          <w:tcPr>
+            <w:tcW w:w="3117" w:type="dxa"/>
+            <w:vMerge w:val="restart"/>
+          </w:tcPr>
+          <w:p>
+            <w:pPr>
+              <w:rPr>
+                <w:rFonts w:ascii="Times New Roman" w:hAnsi="Times New Roman" w:cs="Times New Roman"/>
+                <w:lang w:val="en-US"/>
+              </w:rPr>
+            </w:pPr>
+            <w:r>
+              <w:rPr>
+                <w:rFonts w:ascii="Times New Roman" w:hAnsi="Times New Roman" w:cs="Times New Roman"/>
+                <w:u w:val="single"/>
+                <w:lang w:val="en-US"/>
+              </w:rPr>
+              <w:t>In past narration, the plus-que-parfait is used to express an action which precedes another past action or moment</w:t>
+            </w:r>
+            <w:r>
+              <w:rPr>
+                <w:rFonts w:ascii="Times New Roman" w:hAnsi="Times New Roman" w:cs="Times New Roman"/>
+                <w:lang w:val="en-US"/>
+              </w:rPr>
+              <w:t xml:space="preserve">. In other words, the action in the plus-que-parfait is prior to another past action or moment. In English the plus-que-parfait is indicated by had + past participle. In affirmative sentences in French, it is often, but not always, accompanied by the adverb déjà (already). </w:t>
+            </w:r>
+          </w:p>
+          <w:p>
+            <w:pPr>
+              <w:rPr>
+                <w:rFonts w:ascii="Times New Roman" w:hAnsi="Times New Roman" w:cs="Times New Roman"/>
+                <w:u w:val="single"/>
+                <w:lang w:val="en-US"/>
+              </w:rPr>
+            </w:pPr>
+          </w:p>
+          <w:p>
+            <w:pPr>
+              <w:rPr>
+                <w:rFonts w:ascii="Times New Roman" w:hAnsi="Times New Roman" w:cs="Times New Roman"/>
+                <w:i/>
+              </w:rPr>
+            </w:pPr>
+            <w:r>
+              <w:rPr>
+                <w:rFonts w:ascii="Times New Roman" w:hAnsi="Times New Roman" w:cs="Times New Roman"/>
+                <w:i/>
+              </w:rPr>
+              <w:lastRenderedPageBreak/>
+              <w:t xml:space="preserve">Il était en retard (contexte passé) parce qu’il </w:t>
+            </w:r>
+            <w:r>
+              <w:rPr>
+                <w:rFonts w:ascii="Times New Roman" w:hAnsi="Times New Roman" w:cs="Times New Roman"/>
+                <w:i/>
+              </w:rPr>
+              <w:t>ne s’était pas réveillé à l’heure.</w:t>
+            </w:r>
+            <w:r>
+              <w:rPr>
+                <w:rFonts w:ascii="Times New Roman" w:hAnsi="Times New Roman" w:cs="Times New Roman"/>
+                <w:i/>
+              </w:rPr>
+              <w:t xml:space="preserve"> (</w:t>
+            </w:r>
+            <w:proofErr w:type="gramStart"/>
+            <w:r>
+              <w:rPr>
+                <w:rFonts w:ascii="Times New Roman" w:hAnsi="Times New Roman" w:cs="Times New Roman"/>
+                <w:i/>
+              </w:rPr>
+              <w:t>contexte</w:t>
+            </w:r>
+            <w:proofErr w:type="gramEnd"/>
+            <w:r>
+              <w:rPr>
+                <w:rFonts w:ascii="Times New Roman" w:hAnsi="Times New Roman" w:cs="Times New Roman"/>
+                <w:i/>
+              </w:rPr>
+              <w:t xml:space="preserve"> dans le passé du passé).</w:t>
+            </w:r>
+          </w:p>
+          <w:p>
+            <w:pPr>
+              <w:rPr>
+                <w:rFonts w:ascii="Times New Roman" w:hAnsi="Times New Roman" w:cs="Times New Roman"/>
+                <w:i/>
+              </w:rPr>
+            </w:pPr>
+          </w:p>
+          <w:p>
+            <w:pPr>
+              <w:rPr>
+                <w:rFonts w:ascii="Times New Roman" w:hAnsi="Times New Roman" w:cs="Times New Roman"/>
+                <w:i/>
+                <w:lang w:val="en-US"/>
+              </w:rPr>
+            </w:pPr>
+            <w:r>
+              <w:rPr>
+                <w:rFonts w:ascii="Times New Roman" w:hAnsi="Times New Roman" w:cs="Times New Roman"/>
+              </w:rPr>
+              <w:t xml:space="preserve">The </w:t>
+            </w:r>
+            <w:proofErr w:type="spellStart"/>
+            <w:r>
+              <w:rPr>
+                <w:rFonts w:ascii="Times New Roman" w:hAnsi="Times New Roman" w:cs="Times New Roman"/>
+              </w:rPr>
+              <w:t>pluperfect</w:t>
+            </w:r>
+            <w:proofErr w:type="spellEnd"/>
+            <w:r>
+              <w:rPr>
+                <w:rFonts w:ascii="Times New Roman" w:hAnsi="Times New Roman" w:cs="Times New Roman"/>
+              </w:rPr>
+              <w:t xml:space="preserve"> (le plus-que-parfait) </w:t>
+            </w:r>
+            <w:proofErr w:type="spellStart"/>
+            <w:r>
+              <w:rPr>
+                <w:rFonts w:ascii="Times New Roman" w:hAnsi="Times New Roman" w:cs="Times New Roman"/>
+              </w:rPr>
+              <w:t>is</w:t>
+            </w:r>
+            <w:proofErr w:type="spellEnd"/>
+            <w:r>
+              <w:rPr>
+                <w:rFonts w:ascii="Times New Roman" w:hAnsi="Times New Roman" w:cs="Times New Roman"/>
+              </w:rPr>
+              <w:t xml:space="preserve"> </w:t>
+            </w:r>
+            <w:proofErr w:type="spellStart"/>
+            <w:r>
+              <w:rPr>
+                <w:rFonts w:ascii="Times New Roman" w:hAnsi="Times New Roman" w:cs="Times New Roman"/>
+              </w:rPr>
+              <w:t>formed</w:t>
+            </w:r>
+            <w:proofErr w:type="spellEnd"/>
+            <w:r>
+              <w:rPr>
+                <w:rFonts w:ascii="Times New Roman" w:hAnsi="Times New Roman" w:cs="Times New Roman"/>
+              </w:rPr>
+              <w:t xml:space="preserve"> </w:t>
+            </w:r>
+            <w:proofErr w:type="spellStart"/>
+            <w:r>
+              <w:rPr>
+                <w:rFonts w:ascii="Times New Roman" w:hAnsi="Times New Roman" w:cs="Times New Roman"/>
+              </w:rPr>
+              <w:t>with</w:t>
+            </w:r>
+            <w:proofErr w:type="spellEnd"/>
+            <w:r>
+              <w:rPr>
+                <w:rFonts w:ascii="Times New Roman" w:hAnsi="Times New Roman" w:cs="Times New Roman"/>
+              </w:rPr>
+              <w:t xml:space="preserve"> the </w:t>
+            </w:r>
+            <w:proofErr w:type="spellStart"/>
+            <w:r>
+              <w:rPr>
+                <w:rFonts w:ascii="Times New Roman" w:hAnsi="Times New Roman" w:cs="Times New Roman"/>
+              </w:rPr>
+              <w:t>auxiliary</w:t>
+            </w:r>
+            <w:proofErr w:type="spellEnd"/>
+            <w:r>
+              <w:rPr>
+                <w:rFonts w:ascii="Times New Roman" w:hAnsi="Times New Roman" w:cs="Times New Roman"/>
+              </w:rPr>
+              <w:t xml:space="preserve"> in the imparfait </w:t>
+            </w:r>
+            <w:proofErr w:type="spellStart"/>
+            <w:r>
+              <w:rPr>
+                <w:rFonts w:ascii="Times New Roman" w:hAnsi="Times New Roman" w:cs="Times New Roman"/>
+              </w:rPr>
+              <w:t>followed</w:t>
+            </w:r>
+            <w:proofErr w:type="spellEnd"/>
+            <w:r>
+              <w:rPr>
+                <w:rFonts w:ascii="Times New Roman" w:hAnsi="Times New Roman" w:cs="Times New Roman"/>
+              </w:rPr>
+              <w:t xml:space="preserve"> by the </w:t>
+            </w:r>
+            <w:proofErr w:type="spellStart"/>
+            <w:r>
+              <w:rPr>
+                <w:rFonts w:ascii="Times New Roman" w:hAnsi="Times New Roman" w:cs="Times New Roman"/>
+              </w:rPr>
+              <w:t>past</w:t>
+            </w:r>
+            <w:proofErr w:type="spellEnd"/>
+            <w:r>
+              <w:rPr>
+                <w:rFonts w:ascii="Times New Roman" w:hAnsi="Times New Roman" w:cs="Times New Roman"/>
+              </w:rPr>
+              <w:t xml:space="preserve"> </w:t>
+            </w:r>
+            <w:proofErr w:type="spellStart"/>
+            <w:r>
+              <w:rPr>
+                <w:rFonts w:ascii="Times New Roman" w:hAnsi="Times New Roman" w:cs="Times New Roman"/>
+              </w:rPr>
+              <w:t>participle</w:t>
+            </w:r>
+            <w:proofErr w:type="spellEnd"/>
+            <w:r>
+              <w:rPr>
+                <w:rFonts w:ascii="Times New Roman" w:hAnsi="Times New Roman" w:cs="Times New Roman"/>
+              </w:rPr>
+              <w:t xml:space="preserve"> of the </w:t>
+            </w:r>
+            <w:proofErr w:type="spellStart"/>
+            <w:r>
+              <w:rPr>
+                <w:rFonts w:ascii="Times New Roman" w:hAnsi="Times New Roman" w:cs="Times New Roman"/>
+              </w:rPr>
+              <w:t>verb</w:t>
+            </w:r>
+            <w:proofErr w:type="spellEnd"/>
+            <w:r>
+              <w:rPr>
+                <w:rFonts w:ascii="Times New Roman" w:hAnsi="Times New Roman" w:cs="Times New Roman"/>
+              </w:rPr>
+              <w:t xml:space="preserve">. </w:t>
+            </w:r>
+            <w:r>
+              <w:rPr>
+                <w:rFonts w:ascii="Times New Roman" w:hAnsi="Times New Roman" w:cs="Times New Roman"/>
+                <w:lang w:val="en-US"/>
+              </w:rPr>
+              <w:t xml:space="preserve">The choice of auxiliary, </w:t>
+            </w:r>
+            <w:proofErr w:type="spellStart"/>
+            <w:r>
+              <w:rPr>
+                <w:rFonts w:ascii="Times New Roman" w:hAnsi="Times New Roman" w:cs="Times New Roman"/>
+                <w:lang w:val="en-US"/>
+              </w:rPr>
+              <w:t>être</w:t>
+            </w:r>
+            <w:proofErr w:type="spellEnd"/>
+            <w:r>
+              <w:rPr>
+                <w:rFonts w:ascii="Times New Roman" w:hAnsi="Times New Roman" w:cs="Times New Roman"/>
+                <w:lang w:val="en-US"/>
+              </w:rPr>
+              <w:t xml:space="preserve"> or </w:t>
+            </w:r>
+            <w:proofErr w:type="spellStart"/>
+            <w:r>
+              <w:rPr>
+                <w:rFonts w:ascii="Times New Roman" w:hAnsi="Times New Roman" w:cs="Times New Roman"/>
+                <w:lang w:val="en-US"/>
+              </w:rPr>
+              <w:t>avoir</w:t>
+            </w:r>
+            <w:proofErr w:type="spellEnd"/>
+            <w:r>
+              <w:rPr>
+                <w:rFonts w:ascii="Times New Roman" w:hAnsi="Times New Roman" w:cs="Times New Roman"/>
+                <w:lang w:val="en-US"/>
+              </w:rPr>
+              <w:t>, is the same as for the passé compose</w:t>
+            </w:r>
+            <w:r>
+              <w:rPr>
+                <w:rFonts w:ascii="Times New Roman" w:hAnsi="Times New Roman" w:cs="Times New Roman"/>
+                <w:i/>
+                <w:lang w:val="en-US"/>
+              </w:rPr>
+              <w:t>.</w:t>
+            </w:r>
+          </w:p>
+        </w:tc>
+      </w:tr>
+      <w:tr>
+        <w:tc>
+          <w:tcPr>
+            <w:tcW w:w="3116" w:type="dxa"/>
+          </w:tcPr>
+          <w:p>
+            <w:pPr>
+              <w:rPr>
+                <w:rFonts w:ascii="Times New Roman" w:hAnsi="Times New Roman" w:cs="Times New Roman"/>
+                <w:u w:val="single"/>
+              </w:rPr>
+            </w:pPr>
+            <w:r>
+              <w:rPr>
+                <w:rFonts w:ascii="Times New Roman" w:hAnsi="Times New Roman" w:cs="Times New Roman"/>
+                <w:u w:val="single"/>
+              </w:rPr>
+              <w:t>Succession d’actions</w:t>
+            </w:r>
+          </w:p>
+          <w:p>
+            <w:pPr>
+              <w:rPr>
+                <w:rFonts w:ascii="Times New Roman" w:hAnsi="Times New Roman" w:cs="Times New Roman"/>
+                <w:i/>
+              </w:rPr>
+            </w:pPr>
+            <w:r>
+              <w:rPr>
+                <w:rFonts w:ascii="Times New Roman" w:hAnsi="Times New Roman" w:cs="Times New Roman"/>
+                <w:i/>
+              </w:rPr>
+              <w:t>Il s’est assis, a regardé la lune, s’est levé et est rentré chez lui.</w:t>
+            </w:r>
+          </w:p>
+        </w:tc>
+        <w:tc>
+          <w:tcPr>
+            <w:tcW w:w="3117" w:type="dxa"/>
+          </w:tcPr>
+          <w:p>
+            <w:pPr>
+              <w:rPr>
+                <w:rFonts w:ascii="Times New Roman" w:hAnsi="Times New Roman" w:cs="Times New Roman"/>
+                <w:u w:val="single"/>
+              </w:rPr>
+            </w:pPr>
+            <w:r>
+              <w:rPr>
+                <w:rFonts w:ascii="Times New Roman" w:hAnsi="Times New Roman" w:cs="Times New Roman"/>
+                <w:u w:val="single"/>
+              </w:rPr>
+              <w:t>Description</w:t>
+            </w:r>
+            <w:r>
+              <w:rPr>
+                <w:rFonts w:ascii="Times New Roman" w:hAnsi="Times New Roman" w:cs="Times New Roman"/>
+                <w:u w:val="single"/>
+              </w:rPr>
+              <w:t>s</w:t>
+            </w:r>
+            <w:r>
+              <w:rPr>
+                <w:rFonts w:ascii="Times New Roman" w:hAnsi="Times New Roman" w:cs="Times New Roman"/>
+                <w:u w:val="single"/>
+              </w:rPr>
+              <w:t>, contexte</w:t>
+            </w:r>
+          </w:p>
+          <w:p>
+            <w:pPr>
+              <w:rPr>
+                <w:rFonts w:ascii="Times New Roman" w:hAnsi="Times New Roman" w:cs="Times New Roman"/>
+              </w:rPr>
+            </w:pPr>
+            <w:r>
+              <w:rPr>
+                <w:rFonts w:ascii="Times New Roman" w:hAnsi="Times New Roman" w:cs="Times New Roman"/>
+                <w:i/>
+              </w:rPr>
+              <w:t>La lune était rouge. Le vent sifflait dans les arbres</w:t>
+            </w:r>
+            <w:r>
+              <w:rPr>
+                <w:rFonts w:ascii="Times New Roman" w:hAnsi="Times New Roman" w:cs="Times New Roman"/>
+              </w:rPr>
+              <w:t>.</w:t>
+            </w:r>
+          </w:p>
+        </w:tc>
+        <w:tc>
+          <w:tcPr>
+            <w:tcW w:w="3117" w:type="dxa"/>
+            <w:vMerge/>
+          </w:tcPr>
+          <w:p>
+            <w:pPr>
+              <w:rPr>
+                <w:rFonts w:ascii="Times New Roman" w:hAnsi="Times New Roman" w:cs="Times New Roman"/>
+              </w:rPr>
+            </w:pPr>
+          </w:p>
+        </w:tc>
+      </w:tr>
+      <w:tr>
+        <w:tc>
+          <w:tcPr>
+            <w:tcW w:w="3116" w:type="dxa"/>
+          </w:tcPr>
+          <w:p>
+            <w:pPr>
+              <w:rPr>
+                <w:rFonts w:ascii="Times New Roman" w:hAnsi="Times New Roman" w:cs="Times New Roman"/>
+                <w:u w:val="single"/>
+              </w:rPr>
+            </w:pPr>
+            <w:r>
+              <w:rPr>
+                <w:rFonts w:ascii="Times New Roman" w:hAnsi="Times New Roman" w:cs="Times New Roman"/>
+                <w:u w:val="single"/>
+              </w:rPr>
+              <w:t>Répétition</w:t>
+            </w:r>
+          </w:p>
+          <w:p>
+            <w:pPr>
+              <w:rPr>
+                <w:rFonts w:ascii="Times New Roman" w:hAnsi="Times New Roman" w:cs="Times New Roman"/>
+                <w:i/>
+              </w:rPr>
+            </w:pPr>
+            <w:r>
+              <w:rPr>
+                <w:rFonts w:ascii="Times New Roman" w:hAnsi="Times New Roman" w:cs="Times New Roman"/>
+                <w:i/>
+              </w:rPr>
+              <w:t>J’ai lu trois fois ce roman.</w:t>
+            </w:r>
+          </w:p>
+        </w:tc>
+        <w:tc>
+          <w:tcPr>
+            <w:tcW w:w="3117" w:type="dxa"/>
+          </w:tcPr>
+          <w:p>
+            <w:pPr>
+              <w:rPr>
+                <w:rFonts w:ascii="Times New Roman" w:hAnsi="Times New Roman" w:cs="Times New Roman"/>
+                <w:u w:val="single"/>
+              </w:rPr>
+            </w:pPr>
+            <w:r>
+              <w:rPr>
+                <w:rFonts w:ascii="Times New Roman" w:hAnsi="Times New Roman" w:cs="Times New Roman"/>
+                <w:u w:val="single"/>
+              </w:rPr>
+              <w:t>Habitude</w:t>
+            </w:r>
+          </w:p>
+          <w:p>
+            <w:pPr>
+              <w:rPr>
+                <w:rFonts w:ascii="Times New Roman" w:hAnsi="Times New Roman" w:cs="Times New Roman"/>
+                <w:i/>
+              </w:rPr>
+            </w:pPr>
+            <w:r>
+              <w:rPr>
+                <w:rFonts w:ascii="Times New Roman" w:hAnsi="Times New Roman" w:cs="Times New Roman"/>
+                <w:i/>
+              </w:rPr>
+              <w:t>Je lisais souvent ce roman.</w:t>
+            </w:r>
+          </w:p>
+        </w:tc>
+        <w:tc>
+          <w:tcPr>
+            <w:tcW w:w="3117" w:type="dxa"/>
+            <w:vMerge/>
+          </w:tcPr>
+          <w:p>
+            <w:pPr>
+              <w:rPr>
+                <w:rFonts w:ascii="Times New Roman" w:hAnsi="Times New Roman" w:cs="Times New Roman"/>
+              </w:rPr>
+            </w:pPr>
+          </w:p>
+        </w:tc>
+      </w:tr>
+      <w:tr>
+        <w:tc>
+          <w:tcPr>
+            <w:tcW w:w="3116" w:type="dxa"/>
+          </w:tcPr>
+          <w:p>
+            <w:pPr>
+              <w:rPr>
+                <w:rFonts w:ascii="Times New Roman" w:hAnsi="Times New Roman" w:cs="Times New Roman"/>
+                <w:u w:val="single"/>
+              </w:rPr>
+            </w:pPr>
+            <w:r>
+              <w:rPr>
+                <w:rFonts w:ascii="Times New Roman" w:hAnsi="Times New Roman" w:cs="Times New Roman"/>
+                <w:u w:val="single"/>
+              </w:rPr>
+              <w:t>Action qui interrompt</w:t>
+            </w:r>
+          </w:p>
+          <w:p>
+            <w:pPr>
+              <w:rPr>
+                <w:rFonts w:ascii="Times New Roman" w:hAnsi="Times New Roman" w:cs="Times New Roman"/>
+                <w:i/>
+              </w:rPr>
+            </w:pPr>
+            <w:r>
+              <w:rPr>
+                <w:rFonts w:ascii="Times New Roman" w:hAnsi="Times New Roman" w:cs="Times New Roman"/>
+                <w:i/>
+              </w:rPr>
+              <w:t>Quand je suis arrivé…</w:t>
+            </w:r>
+          </w:p>
+          <w:p>
+            <w:pPr>
+              <w:rPr>
+                <w:rFonts w:ascii="Times New Roman" w:hAnsi="Times New Roman" w:cs="Times New Roman"/>
+              </w:rPr>
+            </w:pPr>
+            <w:r>
+              <w:rPr>
+                <w:rFonts w:ascii="Times New Roman" w:hAnsi="Times New Roman" w:cs="Times New Roman"/>
+                <w:i/>
+              </w:rPr>
+              <w:t>Je suis arrivé…</w:t>
+            </w:r>
+          </w:p>
+        </w:tc>
+        <w:tc>
+          <w:tcPr>
+            <w:tcW w:w="3117" w:type="dxa"/>
+          </w:tcPr>
+          <w:p>
+            <w:pPr>
+              <w:rPr>
+                <w:rFonts w:ascii="Times New Roman" w:hAnsi="Times New Roman" w:cs="Times New Roman"/>
+                <w:u w:val="single"/>
+              </w:rPr>
+            </w:pPr>
+            <w:r>
+              <w:rPr>
+                <w:rFonts w:ascii="Times New Roman" w:hAnsi="Times New Roman" w:cs="Times New Roman"/>
+                <w:u w:val="single"/>
+              </w:rPr>
+              <w:t>Action interrompue</w:t>
+            </w:r>
+          </w:p>
+          <w:p>
+            <w:pPr>
+              <w:rPr>
+                <w:rFonts w:ascii="Times New Roman" w:hAnsi="Times New Roman" w:cs="Times New Roman"/>
+                <w:i/>
+              </w:rPr>
+            </w:pPr>
+            <w:r>
+              <w:rPr>
+                <w:rFonts w:ascii="Times New Roman" w:hAnsi="Times New Roman" w:cs="Times New Roman"/>
+                <w:i/>
+              </w:rPr>
+              <w:t>… ils écoutaient la radio.</w:t>
+            </w:r>
+          </w:p>
+          <w:p>
+            <w:pPr>
+              <w:rPr>
+                <w:rFonts w:ascii="Times New Roman" w:hAnsi="Times New Roman" w:cs="Times New Roman"/>
+              </w:rPr>
+            </w:pPr>
+            <w:r>
+              <w:rPr>
+                <w:rFonts w:ascii="Times New Roman" w:hAnsi="Times New Roman" w:cs="Times New Roman"/>
+                <w:i/>
+              </w:rPr>
+              <w:t>… quand ils écoutaient la radio.</w:t>
+            </w:r>
+          </w:p>
+        </w:tc>
+        <w:tc>
+          <w:tcPr>
+            <w:tcW w:w="3117" w:type="dxa"/>
+            <w:vMerge/>
+          </w:tcPr>
+          <w:p>
+            <w:pPr>
+              <w:rPr>
+                <w:rFonts w:ascii="Times New Roman" w:hAnsi="Times New Roman" w:cs="Times New Roman"/>
+              </w:rPr>
+            </w:pPr>
+          </w:p>
+        </w:tc>
+      </w:tr>
+      <w:tr>
+        <w:tc>
+          <w:tcPr>
+            <w:tcW w:w="3116" w:type="dxa"/>
+          </w:tcPr>
+          <w:p>
+            <w:pPr>
+              <w:rPr>
+                <w:rFonts w:ascii="Times New Roman" w:hAnsi="Times New Roman" w:cs="Times New Roman"/>
+                <w:u w:val="single"/>
+              </w:rPr>
+            </w:pPr>
+            <w:r>
+              <w:rPr>
+                <w:rFonts w:ascii="Times New Roman" w:hAnsi="Times New Roman" w:cs="Times New Roman"/>
+                <w:u w:val="single"/>
+              </w:rPr>
+              <w:t>Changement d’émotion</w:t>
+            </w:r>
+          </w:p>
+          <w:p>
+            <w:pPr>
+              <w:rPr>
+                <w:rFonts w:ascii="Times New Roman" w:hAnsi="Times New Roman" w:cs="Times New Roman"/>
+                <w:i/>
+              </w:rPr>
+            </w:pPr>
+            <w:r>
+              <w:rPr>
+                <w:rFonts w:ascii="Times New Roman" w:hAnsi="Times New Roman" w:cs="Times New Roman"/>
+                <w:i/>
+              </w:rPr>
+              <w:lastRenderedPageBreak/>
+              <w:t>J’ai été triste. (= J’ai commencé à pleurer à ce moment précis.)</w:t>
+            </w:r>
+          </w:p>
+        </w:tc>
+        <w:tc>
+          <w:tcPr>
+            <w:tcW w:w="3117" w:type="dxa"/>
+          </w:tcPr>
+          <w:p>
+            <w:pPr>
+              <w:rPr>
+                <w:rFonts w:ascii="Times New Roman" w:hAnsi="Times New Roman" w:cs="Times New Roman"/>
+                <w:u w:val="single"/>
+              </w:rPr>
+            </w:pPr>
+            <w:r>
+              <w:rPr>
+                <w:rFonts w:ascii="Times New Roman" w:hAnsi="Times New Roman" w:cs="Times New Roman"/>
+                <w:u w:val="single"/>
+              </w:rPr>
+              <w:lastRenderedPageBreak/>
+              <w:t>Émotion continue</w:t>
+            </w:r>
+          </w:p>
+          <w:p>
+            <w:pPr>
+              <w:rPr>
+                <w:rFonts w:ascii="Times New Roman" w:hAnsi="Times New Roman" w:cs="Times New Roman"/>
+                <w:i/>
+              </w:rPr>
+            </w:pPr>
+            <w:r>
+              <w:rPr>
+                <w:rFonts w:ascii="Times New Roman" w:hAnsi="Times New Roman" w:cs="Times New Roman"/>
+                <w:i/>
+              </w:rPr>
+              <w:t>J’étais triste.</w:t>
+            </w:r>
+          </w:p>
+        </w:tc>
+        <w:tc>
+          <w:tcPr>
+            <w:tcW w:w="3117" w:type="dxa"/>
+            <w:vMerge/>
+          </w:tcPr>
+          <w:p>
+            <w:pPr>
+              <w:rPr>
+                <w:rFonts w:ascii="Times New Roman" w:hAnsi="Times New Roman" w:cs="Times New Roman"/>
+              </w:rPr>
+            </w:pPr>
+          </w:p>
+        </w:tc>
+      </w:tr>
+    </w:tbl>
+    <w:p>
+      <w:pPr>
+        <w:pStyle w:val="ListParagraph"/>
+        <w:numPr>
+          <w:ilvl w:val="0"/>
+          <w:numId w:val="1"/>
+        </w:numPr>
+        <w:rPr>
+          <w:rFonts w:ascii="Times New Roman" w:hAnsi="Times New Roman" w:cs="Times New Roman"/>
+        </w:rPr>
+      </w:pPr>
+    </w:p>
+    <w:p>
+      <w:pPr>
+        <w:pStyle w:val="ListParagraph"/>
+        <w:numPr>
+          <w:ilvl w:val="0"/>
+          <w:numId w:val="1"/>
+        </w:numPr>
+        <w:rPr>
+          <w:sz w:val="24"/>
+          <w:szCs w:val="24"/>
+          <w:lang w:val="fr-FR"/>
+        </w:rPr>
+      </w:pPr>
+    </w:p>
+    <w:p>
+      <w:pPr>
+        <w:rPr>
+          <w:b/>
+          <w:bCs/>
+          <w:sz w:val="28"/>
+          <w:szCs w:val="28"/>
+          <w:lang w:val="fr-FR"/>
+        </w:rPr>
+      </w:pPr>
+      <w:r>
+        <w:rPr>
+          <w:noProof/>
+          <w:lang w:val="fr-FR"/>
+        </w:rPr>
+        <w:drawing>
+          <wp:anchor distT="0" distB="0" distL="114300" distR="114300" simplePos="0" relativeHeight="251669504" behindDoc="0" locked="0" layoutInCell="1" allowOverlap="1" wp14:anchorId="2EA06376" wp14:editId="17B82D0B">
+            <wp:simplePos x="0" y="0"/>
+            <wp:positionH relativeFrom="column">
+              <wp:posOffset>2009140</wp:posOffset>
+            </wp:positionH>
+            <wp:positionV relativeFrom="paragraph">
+              <wp:posOffset>36830</wp:posOffset>
+            </wp:positionV>
+            <wp:extent cx="409575" cy="510540"/>
+            <wp:effectExtent l="0" t="0" r="9525" b="3810"/>
+            <wp:wrapThrough wrapText="bothSides">
+              <wp:wrapPolygon edited="0">
+                <wp:start x="0" y="0"/>
+                <wp:lineTo x="0" y="20955"/>
+                <wp:lineTo x="21098" y="20955"/>
+                <wp:lineTo x="21098" y="0"/>
+                <wp:lineTo x="0" y="0"/>
+              </wp:wrapPolygon>
+            </wp:wrapThrough>
+            <wp:docPr id="9" name="Picture 9" descr="AP® French Language and Culture ..."/>
+            <wp:cNvGraphicFramePr>
+              <a:graphicFrameLocks xmlns:a="http://schemas.openxmlformats.org/drawingml/2006/main" noChangeAspect="1"/>
+            </wp:cNvGraphicFramePr>
+            <a:graphic xmlns:a="http://schemas.openxmlformats.org/drawingml/2006/main">
+              <a:graphicData uri="http://schemas.openxmlformats.org/drawingml/2006/picture">
+                <pic:pic xmlns:pic="http://schemas.openxmlformats.org/drawingml/2006/picture">
+                  <pic:nvPicPr>
+                    <pic:cNvPr id="0" name="Picture 1" descr="AP® French Language and Culture ..."/>
+                    <pic:cNvPicPr>
+                      <a:picLocks noChangeAspect="1" noChangeArrowheads="1"/>
+                    </pic:cNvPicPr>
+                  </pic:nvPicPr>
+                  <pic:blipFill>
+                    <a:blip r:embed="rId7" cstate="print">
+                      <a:extLst>
+                        <a:ext uri="{28A0092B-C50C-407E-A947-70E740481C1C}">
+                          <a14:useLocalDpi xmlns:a14="http://schemas.microsoft.com/office/drawing/2010/main" val="0"/>
+                        </a:ext>
+                      </a:extLst>
+                    </a:blip>
+                    <a:srcRect/>
+                    <a:stretch>
+                      <a:fillRect/>
+                    </a:stretch>
+                  </pic:blipFill>
+                  <pic:spPr bwMode="auto">
+                    <a:xfrm>
+                      <a:off x="0" y="0"/>
+                      <a:ext cx="409575" cy="510540"/>
+                    </a:xfrm>
+                    <a:prstGeom prst="rect">
+                      <a:avLst/>
+                    </a:prstGeom>
+                    <a:noFill/>
+                    <a:ln>
+                      <a:noFill/>
+                    </a:ln>
+                  </pic:spPr>
+                </pic:pic>
+              </a:graphicData>
+            </a:graphic>
+            <wp14:sizeRelH relativeFrom="page">
+              <wp14:pctWidth>0</wp14:pctWidth>
+            </wp14:sizeRelH>
+            <wp14:sizeRelV relativeFrom="page">
+              <wp14:pctHeight>0</wp14:pctHeight>
+            </wp14:sizeRelV>
+          </wp:anchor>
+        </w:drawing>
+      </w:r>
       <w:r>
         <w:rPr>
           <w:b/>
@@ -1446,25 +3325,262 @@
     </w:p>
     <w:p>
       <w:pPr>
-        <w:rPr>
-          <w:b/>
-          <w:bCs/>
-          <w:sz w:val="28"/>
-          <w:szCs w:val="28"/>
-          <w:lang w:val="fr-FR"/>
-        </w:rPr>
-      </w:pPr>
-    </w:p>
-    <w:p>
-      <w:pPr>
-        <w:rPr>
-          <w:b/>
-          <w:bCs/>
-          <w:sz w:val="28"/>
-          <w:szCs w:val="28"/>
-          <w:lang w:val="fr-FR"/>
-        </w:rPr>
-      </w:pPr>
+        <w:pStyle w:val="ListParagraph"/>
+        <w:numPr>
+          <w:ilvl w:val="0"/>
+          <w:numId w:val="1"/>
+        </w:numPr>
+        <w:rPr>
+          <w:b/>
+          <w:bCs/>
+          <w:sz w:val="28"/>
+          <w:szCs w:val="28"/>
+          <w:lang w:val="fr-FR"/>
+        </w:rPr>
+      </w:pPr>
+      <w:r>
+        <w:rPr>
+          <w:sz w:val="24"/>
+          <w:szCs w:val="24"/>
+          <w:lang w:val="fr-FR"/>
+        </w:rPr>
+        <w:t xml:space="preserve">Lire page </w:t>
+      </w:r>
+      <w:r>
+        <w:rPr>
+          <w:sz w:val="24"/>
+          <w:szCs w:val="24"/>
+          <w:lang w:val="fr-FR"/>
+        </w:rPr>
+        <w:t>11-12</w:t>
+      </w:r>
+      <w:r>
+        <w:rPr>
+          <w:sz w:val="24"/>
+          <w:szCs w:val="24"/>
+          <w:lang w:val="fr-FR"/>
+        </w:rPr>
+        <w:t xml:space="preserve"> LIVRE</w:t>
+      </w:r>
+      <w:r>
+        <w:rPr>
+          <w:sz w:val="24"/>
+          <w:szCs w:val="24"/>
+          <w:lang w:val="fr-FR"/>
+        </w:rPr>
+        <w:t xml:space="preserve"> </w:t>
+      </w:r>
+    </w:p>
+    <w:p>
+      <w:pPr>
+        <w:pStyle w:val="ListParagraph"/>
+        <w:numPr>
+          <w:ilvl w:val="0"/>
+          <w:numId w:val="1"/>
+        </w:numPr>
+        <w:rPr>
+          <w:b/>
+          <w:bCs/>
+          <w:sz w:val="28"/>
+          <w:szCs w:val="28"/>
+          <w:lang w:val="fr-FR"/>
+        </w:rPr>
+      </w:pPr>
+      <w:r>
+        <w:rPr>
+          <w:sz w:val="24"/>
+          <w:szCs w:val="24"/>
+          <w:lang w:val="fr-FR"/>
+        </w:rPr>
+        <w:t xml:space="preserve">Répondre aux questions : </w:t>
+      </w:r>
+      <w:r>
+        <w:rPr>
+          <w:sz w:val="24"/>
+          <w:szCs w:val="24"/>
+          <w:lang w:val="fr-FR"/>
+        </w:rPr>
+        <w:t>page 12-13 APRES LA LECTURE : 1 Compréhension</w:t>
+      </w:r>
+    </w:p>
+    <w:p>
+      <w:pPr>
+        <w:pStyle w:val="ListParagraph"/>
+        <w:numPr>
+          <w:ilvl w:val="0"/>
+          <w:numId w:val="1"/>
+        </w:numPr>
+        <w:rPr>
+          <w:rFonts w:asciiTheme="majorHAnsi" w:hAnsiTheme="majorHAnsi" w:cstheme="majorHAnsi"/>
+          <w:b/>
+          <w:bCs/>
+          <w:sz w:val="24"/>
+          <w:szCs w:val="24"/>
+          <w:lang w:val="fr-FR"/>
+        </w:rPr>
+      </w:pPr>
+      <w:r>
+        <w:rPr>
+          <w:rFonts w:asciiTheme="majorHAnsi" w:hAnsiTheme="majorHAnsi" w:cstheme="majorHAnsi"/>
+          <w:b/>
+          <w:bCs/>
+          <w:sz w:val="24"/>
+          <w:szCs w:val="24"/>
+          <w:lang w:val="fr-FR"/>
+        </w:rPr>
+        <w:t xml:space="preserve">VIDEO : COURT MÉTRAGE – CREVETTE- </w:t>
+      </w:r>
+      <w:hyperlink r:id="rId8" w:history="1">
+        <w:r>
+          <w:rPr>
+            <w:rStyle w:val="Hyperlink"/>
+            <w:rFonts w:asciiTheme="majorHAnsi" w:hAnsiTheme="majorHAnsi" w:cstheme="majorHAnsi"/>
+            <w:b/>
+            <w:bCs/>
+            <w:sz w:val="24"/>
+            <w:szCs w:val="24"/>
+            <w:lang w:val="fr-FR"/>
+          </w:rPr>
+          <w:t>https://vimeo.com/87859510</w:t>
+        </w:r>
+      </w:hyperlink>
+      <w:r>
+        <w:rPr>
+          <w:rFonts w:asciiTheme="majorHAnsi" w:hAnsiTheme="majorHAnsi" w:cstheme="majorHAnsi"/>
+          <w:b/>
+          <w:bCs/>
+          <w:sz w:val="24"/>
+          <w:szCs w:val="24"/>
+          <w:lang w:val="fr-FR"/>
+        </w:rPr>
+        <w:t xml:space="preserve"> </w:t>
+      </w:r>
+    </w:p>
+    <w:p>
+      <w:pPr>
+        <w:pStyle w:val="ListParagraph"/>
+        <w:numPr>
+          <w:ilvl w:val="0"/>
+          <w:numId w:val="1"/>
+        </w:numPr>
+        <w:rPr>
+          <w:rFonts w:asciiTheme="majorHAnsi" w:hAnsiTheme="majorHAnsi" w:cstheme="majorHAnsi"/>
+          <w:b/>
+          <w:bCs/>
+          <w:sz w:val="24"/>
+          <w:szCs w:val="24"/>
+          <w:lang w:val="fr-FR"/>
+        </w:rPr>
+      </w:pPr>
+      <w:r>
+        <w:rPr>
+          <w:rFonts w:asciiTheme="majorHAnsi" w:hAnsiTheme="majorHAnsi" w:cstheme="majorHAnsi"/>
+          <w:b/>
+          <w:bCs/>
+          <w:sz w:val="24"/>
+          <w:szCs w:val="24"/>
+          <w:lang w:val="fr-FR"/>
+        </w:rPr>
+        <w:t xml:space="preserve">Dans le paquet : répondre aux questions : scène 1 – 2 – 3 </w:t>
+      </w:r>
+    </w:p>
+    <w:p>
+      <w:pPr>
+        <w:rPr>
+          <w:b/>
+          <w:bCs/>
+          <w:sz w:val="28"/>
+          <w:szCs w:val="28"/>
+          <w:lang w:val="fr-FR"/>
+        </w:rPr>
+      </w:pPr>
+    </w:p>
+    <w:p>
+      <w:pPr>
+        <w:rPr>
+          <w:b/>
+          <w:bCs/>
+          <w:sz w:val="28"/>
+          <w:szCs w:val="28"/>
+          <w:lang w:val="fr-FR"/>
+        </w:rPr>
+      </w:pPr>
+      <w:r>
+        <w:rPr>
+          <w:noProof/>
+          <w:lang w:val="fr-FR"/>
+        </w:rPr>
+        <w:drawing>
+          <wp:anchor distT="0" distB="0" distL="114300" distR="114300" simplePos="0" relativeHeight="251673600" behindDoc="0" locked="0" layoutInCell="1" allowOverlap="1" wp14:anchorId="7CAB1099" wp14:editId="126ABCAA">
+            <wp:simplePos x="0" y="0"/>
+            <wp:positionH relativeFrom="column">
+              <wp:posOffset>3100705</wp:posOffset>
+            </wp:positionH>
+            <wp:positionV relativeFrom="paragraph">
+              <wp:posOffset>71120</wp:posOffset>
+            </wp:positionV>
+            <wp:extent cx="409575" cy="510540"/>
+            <wp:effectExtent l="0" t="0" r="9525" b="3810"/>
+            <wp:wrapThrough wrapText="bothSides">
+              <wp:wrapPolygon edited="0">
+                <wp:start x="0" y="0"/>
+                <wp:lineTo x="0" y="20955"/>
+                <wp:lineTo x="21098" y="20955"/>
+                <wp:lineTo x="21098" y="0"/>
+                <wp:lineTo x="0" y="0"/>
+              </wp:wrapPolygon>
+            </wp:wrapThrough>
+            <wp:docPr id="11" name="Picture 11" descr="AP® French Language and Culture ..."/>
+            <wp:cNvGraphicFramePr>
+              <a:graphicFrameLocks xmlns:a="http://schemas.openxmlformats.org/drawingml/2006/main" noChangeAspect="1"/>
+            </wp:cNvGraphicFramePr>
+            <a:graphic xmlns:a="http://schemas.openxmlformats.org/drawingml/2006/main">
+              <a:graphicData uri="http://schemas.openxmlformats.org/drawingml/2006/picture">
+                <pic:pic xmlns:pic="http://schemas.openxmlformats.org/drawingml/2006/picture">
+                  <pic:nvPicPr>
+                    <pic:cNvPr id="0" name="Picture 1" descr="AP® French Language and Culture ..."/>
+                    <pic:cNvPicPr>
+                      <a:picLocks noChangeAspect="1" noChangeArrowheads="1"/>
+                    </pic:cNvPicPr>
+                  </pic:nvPicPr>
+                  <pic:blipFill>
+                    <a:blip r:embed="rId7" cstate="print">
+                      <a:extLst>
+                        <a:ext uri="{28A0092B-C50C-407E-A947-70E740481C1C}">
+                          <a14:useLocalDpi xmlns:a14="http://schemas.microsoft.com/office/drawing/2010/main" val="0"/>
+                        </a:ext>
+                      </a:extLst>
+                    </a:blip>
+                    <a:srcRect/>
+                    <a:stretch>
+                      <a:fillRect/>
+                    </a:stretch>
+                  </pic:blipFill>
+                  <pic:spPr bwMode="auto">
+                    <a:xfrm>
+                      <a:off x="0" y="0"/>
+                      <a:ext cx="409575" cy="510540"/>
+                    </a:xfrm>
+                    <a:prstGeom prst="rect">
+                      <a:avLst/>
+                    </a:prstGeom>
+                    <a:noFill/>
+                    <a:ln>
+                      <a:noFill/>
+                    </a:ln>
+                  </pic:spPr>
+                </pic:pic>
+              </a:graphicData>
+            </a:graphic>
+            <wp14:sizeRelH relativeFrom="page">
+              <wp14:pctWidth>0</wp14:pctWidth>
+            </wp14:sizeRelH>
+            <wp14:sizeRelV relativeFrom="page">
+              <wp14:pctHeight>0</wp14:pctHeight>
+            </wp14:sizeRelV>
+          </wp:anchor>
+        </w:drawing>
+      </w:r>
       <w:r>
         <w:rPr>
           <w:b/>
@@ -1478,14 +3594,71 @@
     </w:p>
     <w:p>
       <w:pPr>
-        <w:rPr>
-          <w:b/>
-          <w:bCs/>
-          <w:sz w:val="28"/>
-          <w:szCs w:val="28"/>
-          <w:lang w:val="fr-FR"/>
-        </w:rPr>
-      </w:pPr>
+        <w:pStyle w:val="ListParagraph"/>
+        <w:numPr>
+          <w:ilvl w:val="0"/>
+          <w:numId w:val="1"/>
+        </w:numPr>
+        <w:rPr>
+          <w:sz w:val="28"/>
+          <w:szCs w:val="28"/>
+          <w:lang w:val="fr-FR"/>
+        </w:rPr>
+      </w:pPr>
+      <w:r>
+        <w:rPr>
+          <w:sz w:val="28"/>
+          <w:szCs w:val="28"/>
+          <w:lang w:val="fr-FR"/>
+        </w:rPr>
+        <w:t>LIVRE page 29</w:t>
+      </w:r>
+      <w:r>
+        <w:rPr>
+          <w:sz w:val="28"/>
+          <w:szCs w:val="28"/>
+          <w:lang w:val="fr-FR"/>
+        </w:rPr>
+        <w:t xml:space="preserve">, </w:t>
+      </w:r>
+      <w:r>
+        <w:rPr>
+          <w:sz w:val="28"/>
+          <w:szCs w:val="28"/>
+          <w:lang w:val="fr-FR"/>
+        </w:rPr>
+        <w:t>1-Comprehension</w:t>
+      </w:r>
+      <w:r>
+        <w:rPr>
+          <w:sz w:val="28"/>
+          <w:szCs w:val="28"/>
+          <w:lang w:val="fr-FR"/>
+        </w:rPr>
+        <w:t xml:space="preserve"> </w:t>
+      </w:r>
+    </w:p>
+    <w:p>
+      <w:pPr>
+        <w:pStyle w:val="ListParagraph"/>
+        <w:numPr>
+          <w:ilvl w:val="0"/>
+          <w:numId w:val="1"/>
+        </w:numPr>
+        <w:rPr>
+          <w:sz w:val="28"/>
+          <w:szCs w:val="28"/>
+          <w:lang w:val="fr-FR"/>
+        </w:rPr>
+      </w:pPr>
+      <w:r>
+        <w:rPr>
+          <w:sz w:val="28"/>
+          <w:szCs w:val="28"/>
+          <w:lang w:val="fr-FR"/>
+        </w:rPr>
+        <w:t>Audio dans le HUB</w:t>
+      </w:r>
     </w:p>
     <w:p>
       <w:pPr>
@@ -1726,8 +3899,100 @@
       </w:rPr>
     </w:lvl>
   </w:abstractNum>
+  <w:abstractNum w:abstractNumId="1" w15:restartNumberingAfterBreak="0">
+    <w:nsid w:val="6737666B"/>
+    <w:multiLevelType w:val="hybridMultilevel"/>
+    <w:tmpl w:val="4C4C974C"/>
+    <w:lvl w:ilvl="0" w:tplc="8864FC14">
+      <w:start w:val="1"/>
+      <w:numFmt w:val="upperLetter"/>
+      <w:lvlText w:val="%1-"/>
+      <w:lvlJc w:val="left"/>
+      <w:pPr>
+        <w:ind w:left="720" w:hanging="360"/>
+      </w:pPr>
+      <w:rPr>
+        <w:rFonts w:hint="default"/>
+      </w:rPr>
+    </w:lvl>
+    <w:lvl w:ilvl="1" w:tplc="04090019" w:tentative="1">
+      <w:start w:val="1"/>
+      <w:numFmt w:val="lowerLetter"/>
+      <w:lvlText w:val="%2."/>
+      <w:lvlJc w:val="left"/>
+      <w:pPr>
+        <w:ind w:left="1440" w:hanging="360"/>
+      </w:pPr>
+    </w:lvl>
+    <w:lvl w:ilvl="2" w:tplc="0409001B" w:tentative="1">
+      <w:start w:val="1"/>
+      <w:numFmt w:val="lowerRoman"/>
+      <w:lvlText w:val="%3."/>
+      <w:lvlJc w:val="right"/>
+      <w:pPr>
+        <w:ind w:left="2160" w:hanging="180"/>
+      </w:pPr>
+    </w:lvl>
+    <w:lvl w:ilvl="3" w:tplc="0409000F" w:tentative="1">
+      <w:start w:val="1"/>
+      <w:numFmt w:val="decimal"/>
+      <w:lvlText w:val="%4."/>
+      <w:lvlJc w:val="left"/>
+      <w:pPr>
+        <w:ind w:left="2880" w:hanging="360"/>
+      </w:pPr>
+    </w:lvl>
+    <w:lvl w:ilvl="4" w:tplc="04090019" w:tentative="1">
+      <w:start w:val="1"/>
+      <w:numFmt w:val="lowerLetter"/>
+      <w:lvlText w:val="%5."/>
+      <w:lvlJc w:val="left"/>
+      <w:pPr>
+        <w:ind w:left="3600" w:hanging="360"/>
+      </w:pPr>
+    </w:lvl>
+    <w:lvl w:ilvl="5" w:tplc="0409001B" w:tentative="1">
+      <w:start w:val="1"/>
+      <w:numFmt w:val="lowerRoman"/>
+      <w:lvlText w:val="%6."/>
+      <w:lvlJc w:val="right"/>
+      <w:pPr>
+        <w:ind w:left="4320" w:hanging="180"/>
+      </w:pPr>
+    </w:lvl>
+    <w:lvl w:ilvl="6" w:tplc="0409000F" w:tentative="1">
+      <w:start w:val="1"/>
+      <w:numFmt w:val="decimal"/>
+      <w:lvlText w:val="%7."/>
+      <w:lvlJc w:val="left"/>
+      <w:pPr>
+        <w:ind w:left="5040" w:hanging="360"/>
+      </w:pPr>
+    </w:lvl>
+    <w:lvl w:ilvl="7" w:tplc="04090019" w:tentative="1">
+      <w:start w:val="1"/>
+      <w:numFmt w:val="lowerLetter"/>
+      <w:lvlText w:val="%8."/>
+      <w:lvlJc w:val="left"/>
+      <w:pPr>
+        <w:ind w:left="5760" w:hanging="360"/>
+      </w:pPr>
+    </w:lvl>
+    <w:lvl w:ilvl="8" w:tplc="0409001B" w:tentative="1">
+      <w:start w:val="1"/>
+      <w:numFmt w:val="lowerRoman"/>
+      <w:lvlText w:val="%9."/>
+      <w:lvlJc w:val="right"/>
+      <w:pPr>
+        <w:ind w:left="6480" w:hanging="180"/>
+      </w:pPr>
+    </w:lvl>
+  </w:abstractNum>
   <w:num w:numId="1" w16cid:durableId="1391617090">
     <w:abstractNumId w:val="0"/>
+  </w:num>
+  <w:num w:numId="2" w16cid:durableId="1075008894">
+    <w:abstractNumId w:val="1"/>
   </w:num>
 </w:numbering>
 </file>
@@ -2171,6 +4436,41 @@
       <w:contextualSpacing/>
     </w:pPr>
   </w:style>
+  <w:style w:type="table" w:styleId="TableGrid">
+    <w:name w:val="Table Grid"/>
+    <w:basedOn w:val="TableNormal"/>
+    <w:uiPriority w:val="39"/>
+    <w:rsid w:val="00FF1CCE"/>
+    <w:pPr>
+      <w:spacing w:after="0" w:line="240" w:lineRule="auto"/>
+    </w:pPr>
+    <w:rPr>
+      <w:kern w:val="0"/>
+      <w:lang w:val="fr-FR"/>
+      <w14:ligatures w14:val="none"/>
+    </w:rPr>
+    <w:tblPr>
+      <w:tblBorders>
+        <w:top w:val="single" w:sz="4" w:space="0" w:color="auto"/>
+        <w:left w:val="single" w:sz="4" w:space="0" w:color="auto"/>
+        <w:bottom w:val="single" w:sz="4" w:space="0" w:color="auto"/>
+        <w:right w:val="single" w:sz="4" w:space="0" w:color="auto"/>
+        <w:insideH w:val="single" w:sz="4" w:space="0" w:color="auto"/>
+        <w:insideV w:val="single" w:sz="4" w:space="0" w:color="auto"/>
+      </w:tblBorders>
+    </w:tblPr>
+  </w:style>
+  <w:style w:type="character" w:styleId="Hyperlink">
+    <w:name w:val="Hyperlink"/>
+    <w:basedOn w:val="DefaultParagraphFont"/>
+    <w:uiPriority w:val="99"/>
+    <w:unhideWhenUsed/>
+    <w:rsid w:val="00CB4A99"/>
+    <w:rPr>
+      <w:color w:val="0000FF"/>
+      <w:u w:val="single"/>
+    </w:rPr>
+  </w:style>
 </w:styles>
 </file>
 
